--- a/paper/gene.conversion.lengths.v25.docx
+++ b/paper/gene.conversion.lengths.v25.docx
@@ -1,6 +1,6 @@
 
 <file path=word/document.xml><?xml version="1.0" encoding="utf-8"?>
-<w:document xmlns:wpc="http://schemas.microsoft.com/office/word/2010/wordprocessingCanvas" xmlns:cx="http://schemas.microsoft.com/office/drawing/2014/chartex" xmlns:cx1="http://schemas.microsoft.com/office/drawing/2015/9/8/chartex" xmlns:cx2="http://schemas.microsoft.com/office/drawing/2015/10/21/chartex" xmlns:cx3="http://schemas.microsoft.com/office/drawing/2016/5/9/chartex" xmlns:cx4="http://schemas.microsoft.com/office/drawing/2016/5/10/chartex" xmlns:cx5="http://schemas.microsoft.com/office/drawing/2016/5/11/chartex" xmlns:cx6="http://schemas.microsoft.com/office/drawing/2016/5/12/chartex" xmlns:cx7="http://schemas.microsoft.com/office/drawing/2016/5/13/chartex" xmlns:cx8="http://schemas.microsoft.com/office/drawing/2016/5/14/chartex" xmlns:mc="http://schemas.openxmlformats.org/markup-compatibility/2006" xmlns:aink="http://schemas.microsoft.com/office/drawing/2016/ink" xmlns:am3d="http://schemas.microsoft.com/office/drawing/2017/model3d" xmlns:o="urn:schemas-microsoft-com:office:office" xmlns:oel="http://schemas.microsoft.com/office/2019/extlst" xmlns:r="http://schemas.openxmlformats.org/officeDocument/2006/relationships" xmlns:m="http://schemas.openxmlformats.org/officeDocument/2006/math" xmlns:v="urn:schemas-microsoft-com:vml" xmlns:wp14="http://schemas.microsoft.com/office/word/2010/wordprocessingDrawing" xmlns:wp="http://schemas.openxmlformats.org/drawingml/2006/wordprocessingDrawing" xmlns:w10="urn:schemas-microsoft-com:office:word" xmlns:w="http://schemas.openxmlformats.org/wordprocessingml/2006/main" xmlns:w14="http://schemas.microsoft.com/office/word/2010/wordml" xmlns:w15="http://schemas.microsoft.com/office/word/2012/wordml" xmlns:w16cex="http://schemas.microsoft.com/office/word/2018/wordml/cex" xmlns:w16cid="http://schemas.microsoft.com/office/word/2016/wordml/cid" xmlns:w16="http://schemas.microsoft.com/office/word/2018/wordml" xmlns:w16du="http://schemas.microsoft.com/office/word/2023/wordml/word16du" xmlns:w16sdtdh="http://schemas.microsoft.com/office/word/2020/wordml/sdtdatahash" xmlns:w16se="http://schemas.microsoft.com/office/word/2015/wordml/symex" xmlns:wpg="http://schemas.microsoft.com/office/word/2010/wordprocessingGroup" xmlns:wpi="http://schemas.microsoft.com/office/word/2010/wordprocessingInk" xmlns:wne="http://schemas.microsoft.com/office/word/2006/wordml" xmlns:wps="http://schemas.microsoft.com/office/word/2010/wordprocessingShape" mc:Ignorable="w14 w15 w16se w16cid w16 w16cex w16sdtdh w16du wp14">
+<w:document xmlns:wpc="http://schemas.microsoft.com/office/word/2010/wordprocessingCanvas" xmlns:cx="http://schemas.microsoft.com/office/drawing/2014/chartex" xmlns:cx1="http://schemas.microsoft.com/office/drawing/2015/9/8/chartex" xmlns:cx2="http://schemas.microsoft.com/office/drawing/2015/10/21/chartex" xmlns:cx3="http://schemas.microsoft.com/office/drawing/2016/5/9/chartex" xmlns:cx4="http://schemas.microsoft.com/office/drawing/2016/5/10/chartex" xmlns:cx5="http://schemas.microsoft.com/office/drawing/2016/5/11/chartex" xmlns:cx6="http://schemas.microsoft.com/office/drawing/2016/5/12/chartex" xmlns:cx7="http://schemas.microsoft.com/office/drawing/2016/5/13/chartex" xmlns:cx8="http://schemas.microsoft.com/office/drawing/2016/5/14/chartex" xmlns:mc="http://schemas.openxmlformats.org/markup-compatibility/2006" xmlns:aink="http://schemas.microsoft.com/office/drawing/2016/ink" xmlns:am3d="http://schemas.microsoft.com/office/drawing/2017/model3d" xmlns:o="urn:schemas-microsoft-com:office:office" xmlns:oel="http://schemas.microsoft.com/office/2019/extlst" xmlns:r="http://schemas.openxmlformats.org/officeDocument/2006/relationships" xmlns:m="http://schemas.openxmlformats.org/officeDocument/2006/math" xmlns:v="urn:schemas-microsoft-com:vml" xmlns:wp14="http://schemas.microsoft.com/office/word/2010/wordprocessingDrawing" xmlns:wp="http://schemas.openxmlformats.org/drawingml/2006/wordprocessingDrawing" xmlns:w10="urn:schemas-microsoft-com:office:word" xmlns:w="http://schemas.openxmlformats.org/wordprocessingml/2006/main" xmlns:w14="http://schemas.microsoft.com/office/word/2010/wordml" xmlns:w15="http://schemas.microsoft.com/office/word/2012/wordml" xmlns:w16cex="http://schemas.microsoft.com/office/word/2018/wordml/cex" xmlns:w16cid="http://schemas.microsoft.com/office/word/2016/wordml/cid" xmlns:w16="http://schemas.microsoft.com/office/word/2018/wordml" xmlns:w16du="http://schemas.microsoft.com/office/word/2023/wordml/word16du" xmlns:w16sdtdh="http://schemas.microsoft.com/office/word/2020/wordml/sdtdatahash" xmlns:w16sdtfl="http://schemas.microsoft.com/office/word/2024/wordml/sdtformatlock" xmlns:w16se="http://schemas.microsoft.com/office/word/2015/wordml/symex" xmlns:wpg="http://schemas.microsoft.com/office/word/2010/wordprocessingGroup" xmlns:wpi="http://schemas.microsoft.com/office/word/2010/wordprocessingInk" xmlns:wne="http://schemas.microsoft.com/office/word/2006/wordml" xmlns:wps="http://schemas.microsoft.com/office/word/2010/wordprocessingShape" mc:Ignorable="w14 w15 w16se w16cid w16 w16cex w16sdtdh w16sdtfl w16du wp14">
   <w:body>
     <w:p>
       <w:pPr>
@@ -9516,7 +9516,7 @@
         </w:rPr>
         <w:lastRenderedPageBreak/>
         <w:drawing>
-          <wp:inline distT="0" distB="0" distL="0" distR="0" wp14:anchorId="3BA08146" wp14:editId="1185B67E">
+          <wp:inline distT="0" distB="0" distL="0" distR="0" wp14:anchorId="3BA08146" wp14:editId="7834E936">
             <wp:extent cx="5943600" cy="3396615"/>
             <wp:effectExtent l="0" t="0" r="0" b="0"/>
             <wp:docPr id="1219850690" name="Picture 6" descr="A graph with red and blue dots&#10;&#10;Description automatically generated"/>
@@ -10064,675 +10064,1027 @@
     </w:p>
     <w:p>
       <w:pPr>
-        <w:pStyle w:val="Bibliography"/>
-        <w:rPr>
-          <w:rFonts w:ascii="Calibri" w:cs="Calibri"/>
-        </w:rPr>
-      </w:pPr>
-      <w:r>
-        <w:rPr>
-          <w:rFonts w:ascii="Calibri" w:cs="Calibri"/>
-        </w:rPr>
-        <w:t xml:space="preserve"> </w:t>
-      </w:r>
-      <w:r>
-        <w:rPr>
-          <w:rFonts w:ascii="Calibri" w:cs="Calibri"/>
-        </w:rPr>
-        <w:fldChar w:fldCharType="begin"/>
-      </w:r>
-      <w:r>
-        <w:rPr>
-          <w:rFonts w:ascii="Calibri" w:cs="Calibri"/>
-        </w:rPr>
-        <w:instrText xml:space="preserve"> ADDIN ZOTERO_BIBL {"uncited":[],"omitted":[],"custom":[]} CSL_BIBLIOGRAPHY </w:instrText>
-      </w:r>
-      <w:r>
-        <w:rPr>
-          <w:rFonts w:ascii="Calibri" w:cs="Calibri"/>
-        </w:rPr>
-        <w:fldChar w:fldCharType="separate"/>
-      </w:r>
-      <w:r>
-        <w:rPr>
-          <w:rFonts w:ascii="Calibri" w:cs="Calibri"/>
+        <w:widowControl w:val="0"/>
+        <w:autoSpaceDE w:val="0"/>
+        <w:autoSpaceDN w:val="0"/>
+        <w:adjustRightInd w:val="0"/>
+        <w:spacing w:after="0" w:line="240" w:lineRule="auto"/>
+        <w:rPr>
+          <w:rFonts w:ascii="Times New Roman" w:hAnsi="Times New Roman" w:cs="Times New Roman"/>
+          <w:kern w:val="0"/>
+        </w:rPr>
+      </w:pPr>
+      <w:bookmarkStart w:id="8" w:name="ZOTERO_TEMP_BOOKMARK"/>
+      <w:r>
+        <w:rPr>
+          <w:rFonts w:ascii="Times New Roman" w:hAnsi="Times New Roman" w:cs="Times New Roman"/>
+          <w:kern w:val="0"/>
         </w:rPr>
         <w:t>1.</w:t>
       </w:r>
       <w:r>
         <w:rPr>
-          <w:rFonts w:ascii="Calibri" w:cs="Calibri"/>
+          <w:rFonts w:ascii="Times New Roman" w:hAnsi="Times New Roman" w:cs="Times New Roman"/>
+          <w:kern w:val="0"/>
         </w:rPr>
         <w:tab/>
         <w:t xml:space="preserve">Williams, A. L. </w:t>
       </w:r>
       <w:r>
         <w:rPr>
-          <w:rFonts w:ascii="Calibri" w:cs="Calibri"/>
+          <w:rFonts w:ascii="Times New Roman" w:hAnsi="Times New Roman" w:cs="Times New Roman"/>
           <w:i/>
           <w:iCs/>
+          <w:kern w:val="0"/>
         </w:rPr>
         <w:t>et al.</w:t>
       </w:r>
       <w:r>
         <w:rPr>
-          <w:rFonts w:ascii="Calibri" w:cs="Calibri"/>
-        </w:rPr>
-        <w:t xml:space="preserve"> Non-crossover gene conversions show strong GC bias and unexpected clustering in humans. </w:t>
-      </w:r>
-      <w:r>
-        <w:rPr>
-          <w:rFonts w:ascii="Calibri" w:cs="Calibri"/>
+          <w:rFonts w:ascii="Times New Roman" w:hAnsi="Times New Roman" w:cs="Times New Roman"/>
+          <w:kern w:val="0"/>
+        </w:rPr>
+        <w:t xml:space="preserve"> </w:t>
+      </w:r>
+      <w:proofErr w:type="gramStart"/>
+      <w:r>
+        <w:rPr>
+          <w:rFonts w:ascii="Times New Roman" w:hAnsi="Times New Roman" w:cs="Times New Roman"/>
+          <w:kern w:val="0"/>
+        </w:rPr>
+        <w:t>Non-crossover</w:t>
+      </w:r>
+      <w:proofErr w:type="gramEnd"/>
+      <w:r>
+        <w:rPr>
+          <w:rFonts w:ascii="Times New Roman" w:hAnsi="Times New Roman" w:cs="Times New Roman"/>
+          <w:kern w:val="0"/>
+        </w:rPr>
+        <w:t xml:space="preserve"> gene conversions show strong GC bias and unexpected clustering in humans. </w:t>
+      </w:r>
+      <w:proofErr w:type="spellStart"/>
+      <w:r>
+        <w:rPr>
+          <w:rFonts w:ascii="Times New Roman" w:hAnsi="Times New Roman" w:cs="Times New Roman"/>
           <w:i/>
           <w:iCs/>
+          <w:kern w:val="0"/>
         </w:rPr>
         <w:t>eLife</w:t>
       </w:r>
-      <w:r>
-        <w:rPr>
-          <w:rFonts w:ascii="Calibri" w:cs="Calibri"/>
+      <w:proofErr w:type="spellEnd"/>
+      <w:r>
+        <w:rPr>
+          <w:rFonts w:ascii="Times New Roman" w:hAnsi="Times New Roman" w:cs="Times New Roman"/>
+          <w:kern w:val="0"/>
         </w:rPr>
         <w:t xml:space="preserve"> </w:t>
       </w:r>
       <w:r>
         <w:rPr>
-          <w:rFonts w:ascii="Calibri" w:cs="Calibri"/>
+          <w:rFonts w:ascii="Times New Roman" w:hAnsi="Times New Roman" w:cs="Times New Roman"/>
           <w:b/>
           <w:bCs/>
+          <w:kern w:val="0"/>
         </w:rPr>
         <w:t>4</w:t>
       </w:r>
       <w:r>
         <w:rPr>
-          <w:rFonts w:ascii="Calibri" w:cs="Calibri"/>
+          <w:rFonts w:ascii="Times New Roman" w:hAnsi="Times New Roman" w:cs="Times New Roman"/>
+          <w:kern w:val="0"/>
         </w:rPr>
         <w:t>, e04637 (2015).</w:t>
       </w:r>
     </w:p>
     <w:p>
       <w:pPr>
-        <w:pStyle w:val="Bibliography"/>
-        <w:rPr>
-          <w:rFonts w:ascii="Calibri" w:cs="Calibri"/>
-        </w:rPr>
-      </w:pPr>
-      <w:r>
-        <w:rPr>
-          <w:rFonts w:ascii="Calibri" w:cs="Calibri"/>
+        <w:widowControl w:val="0"/>
+        <w:autoSpaceDE w:val="0"/>
+        <w:autoSpaceDN w:val="0"/>
+        <w:adjustRightInd w:val="0"/>
+        <w:spacing w:after="0" w:line="240" w:lineRule="auto"/>
+        <w:rPr>
+          <w:rFonts w:ascii="Times New Roman" w:hAnsi="Times New Roman" w:cs="Times New Roman"/>
+          <w:kern w:val="0"/>
+        </w:rPr>
+      </w:pPr>
+      <w:r>
+        <w:rPr>
+          <w:rFonts w:ascii="Times New Roman" w:hAnsi="Times New Roman" w:cs="Times New Roman"/>
+          <w:kern w:val="0"/>
         </w:rPr>
         <w:t>2.</w:t>
       </w:r>
       <w:r>
         <w:rPr>
-          <w:rFonts w:ascii="Calibri" w:cs="Calibri"/>
+          <w:rFonts w:ascii="Times New Roman" w:hAnsi="Times New Roman" w:cs="Times New Roman"/>
+          <w:kern w:val="0"/>
         </w:rPr>
         <w:tab/>
-        <w:t xml:space="preserve">McMahill, M. S., Sham, C. W. &amp; Bishop, D. K. Synthesis-Dependent Strand Annealing in Meiosis. </w:t>
-      </w:r>
-      <w:r>
-        <w:rPr>
-          <w:rFonts w:ascii="Calibri" w:cs="Calibri"/>
+      </w:r>
+      <w:proofErr w:type="spellStart"/>
+      <w:r>
+        <w:rPr>
+          <w:rFonts w:ascii="Times New Roman" w:hAnsi="Times New Roman" w:cs="Times New Roman"/>
+          <w:kern w:val="0"/>
+        </w:rPr>
+        <w:t>McMahill</w:t>
+      </w:r>
+      <w:proofErr w:type="spellEnd"/>
+      <w:r>
+        <w:rPr>
+          <w:rFonts w:ascii="Times New Roman" w:hAnsi="Times New Roman" w:cs="Times New Roman"/>
+          <w:kern w:val="0"/>
+        </w:rPr>
+        <w:t xml:space="preserve">, M. S., Sham, C. W. &amp; Bishop, D. K. Synthesis-Dependent Strand Annealing in Meiosis. </w:t>
+      </w:r>
+      <w:proofErr w:type="spellStart"/>
+      <w:r>
+        <w:rPr>
+          <w:rFonts w:ascii="Times New Roman" w:hAnsi="Times New Roman" w:cs="Times New Roman"/>
           <w:i/>
           <w:iCs/>
-        </w:rPr>
-        <w:t>PLoS Biol</w:t>
-      </w:r>
-      <w:r>
-        <w:rPr>
-          <w:rFonts w:ascii="Calibri" w:cs="Calibri"/>
+          <w:kern w:val="0"/>
+        </w:rPr>
+        <w:t>PLoS</w:t>
+      </w:r>
+      <w:proofErr w:type="spellEnd"/>
+      <w:r>
+        <w:rPr>
+          <w:rFonts w:ascii="Times New Roman" w:hAnsi="Times New Roman" w:cs="Times New Roman"/>
+          <w:i/>
+          <w:iCs/>
+          <w:kern w:val="0"/>
+        </w:rPr>
+        <w:t xml:space="preserve"> Biol</w:t>
+      </w:r>
+      <w:r>
+        <w:rPr>
+          <w:rFonts w:ascii="Times New Roman" w:hAnsi="Times New Roman" w:cs="Times New Roman"/>
+          <w:kern w:val="0"/>
         </w:rPr>
         <w:t xml:space="preserve"> </w:t>
       </w:r>
       <w:r>
         <w:rPr>
-          <w:rFonts w:ascii="Calibri" w:cs="Calibri"/>
+          <w:rFonts w:ascii="Times New Roman" w:hAnsi="Times New Roman" w:cs="Times New Roman"/>
           <w:b/>
           <w:bCs/>
+          <w:kern w:val="0"/>
         </w:rPr>
         <w:t>5</w:t>
       </w:r>
       <w:r>
         <w:rPr>
-          <w:rFonts w:ascii="Calibri" w:cs="Calibri"/>
+          <w:rFonts w:ascii="Times New Roman" w:hAnsi="Times New Roman" w:cs="Times New Roman"/>
+          <w:kern w:val="0"/>
         </w:rPr>
         <w:t>, e299 (2007).</w:t>
       </w:r>
     </w:p>
     <w:p>
       <w:pPr>
-        <w:pStyle w:val="Bibliography"/>
-        <w:rPr>
-          <w:rFonts w:ascii="Calibri" w:cs="Calibri"/>
-        </w:rPr>
-      </w:pPr>
-      <w:r>
-        <w:rPr>
-          <w:rFonts w:ascii="Calibri" w:cs="Calibri"/>
+        <w:widowControl w:val="0"/>
+        <w:autoSpaceDE w:val="0"/>
+        <w:autoSpaceDN w:val="0"/>
+        <w:adjustRightInd w:val="0"/>
+        <w:spacing w:after="0" w:line="240" w:lineRule="auto"/>
+        <w:rPr>
+          <w:rFonts w:ascii="Times New Roman" w:hAnsi="Times New Roman" w:cs="Times New Roman"/>
+          <w:kern w:val="0"/>
+        </w:rPr>
+      </w:pPr>
+      <w:r>
+        <w:rPr>
+          <w:rFonts w:ascii="Times New Roman" w:hAnsi="Times New Roman" w:cs="Times New Roman"/>
+          <w:kern w:val="0"/>
         </w:rPr>
         <w:t>3.</w:t>
       </w:r>
       <w:r>
         <w:rPr>
-          <w:rFonts w:ascii="Calibri" w:cs="Calibri"/>
+          <w:rFonts w:ascii="Times New Roman" w:hAnsi="Times New Roman" w:cs="Times New Roman"/>
+          <w:kern w:val="0"/>
         </w:rPr>
         <w:tab/>
         <w:t xml:space="preserve">Jeffreys, A. J. &amp; May, C. A. Intense and highly localized gene conversion activity in human meiotic crossover hot spots. </w:t>
       </w:r>
       <w:r>
         <w:rPr>
-          <w:rFonts w:ascii="Calibri" w:cs="Calibri"/>
+          <w:rFonts w:ascii="Times New Roman" w:hAnsi="Times New Roman" w:cs="Times New Roman"/>
           <w:i/>
           <w:iCs/>
+          <w:kern w:val="0"/>
         </w:rPr>
         <w:t>Nat Genet</w:t>
       </w:r>
       <w:r>
         <w:rPr>
-          <w:rFonts w:ascii="Calibri" w:cs="Calibri"/>
+          <w:rFonts w:ascii="Times New Roman" w:hAnsi="Times New Roman" w:cs="Times New Roman"/>
+          <w:kern w:val="0"/>
         </w:rPr>
         <w:t xml:space="preserve"> </w:t>
       </w:r>
       <w:r>
         <w:rPr>
-          <w:rFonts w:ascii="Calibri" w:cs="Calibri"/>
+          <w:rFonts w:ascii="Times New Roman" w:hAnsi="Times New Roman" w:cs="Times New Roman"/>
           <w:b/>
           <w:bCs/>
+          <w:kern w:val="0"/>
         </w:rPr>
         <w:t>36</w:t>
       </w:r>
       <w:r>
         <w:rPr>
-          <w:rFonts w:ascii="Calibri" w:cs="Calibri"/>
+          <w:rFonts w:ascii="Times New Roman" w:hAnsi="Times New Roman" w:cs="Times New Roman"/>
+          <w:kern w:val="0"/>
         </w:rPr>
         <w:t>, 151–156 (2004).</w:t>
       </w:r>
     </w:p>
     <w:p>
       <w:pPr>
-        <w:pStyle w:val="Bibliography"/>
-        <w:rPr>
-          <w:rFonts w:ascii="Calibri" w:cs="Calibri"/>
-        </w:rPr>
-      </w:pPr>
-      <w:r>
-        <w:rPr>
-          <w:rFonts w:ascii="Calibri" w:cs="Calibri"/>
+        <w:widowControl w:val="0"/>
+        <w:autoSpaceDE w:val="0"/>
+        <w:autoSpaceDN w:val="0"/>
+        <w:adjustRightInd w:val="0"/>
+        <w:spacing w:after="0" w:line="240" w:lineRule="auto"/>
+        <w:rPr>
+          <w:rFonts w:ascii="Times New Roman" w:hAnsi="Times New Roman" w:cs="Times New Roman"/>
+          <w:kern w:val="0"/>
+        </w:rPr>
+      </w:pPr>
+      <w:r>
+        <w:rPr>
+          <w:rFonts w:ascii="Times New Roman" w:hAnsi="Times New Roman" w:cs="Times New Roman"/>
+          <w:kern w:val="0"/>
         </w:rPr>
         <w:t>4.</w:t>
       </w:r>
       <w:r>
         <w:rPr>
-          <w:rFonts w:ascii="Calibri" w:cs="Calibri"/>
+          <w:rFonts w:ascii="Times New Roman" w:hAnsi="Times New Roman" w:cs="Times New Roman"/>
+          <w:kern w:val="0"/>
         </w:rPr>
         <w:tab/>
-        <w:t xml:space="preserve">Odenthal-Hesse, L., Berg, I. L., Veselis, A., Jeffreys, A. J. &amp; May, C. A. Transmission Distortion Affecting Human Noncrossover but Not Crossover Recombination: A Hidden Source of Meiotic Drive. </w:t>
-      </w:r>
-      <w:r>
-        <w:rPr>
-          <w:rFonts w:ascii="Calibri" w:cs="Calibri"/>
+      </w:r>
+      <w:proofErr w:type="spellStart"/>
+      <w:r>
+        <w:rPr>
+          <w:rFonts w:ascii="Times New Roman" w:hAnsi="Times New Roman" w:cs="Times New Roman"/>
+          <w:kern w:val="0"/>
+        </w:rPr>
+        <w:t>Odenthal</w:t>
+      </w:r>
+      <w:proofErr w:type="spellEnd"/>
+      <w:r>
+        <w:rPr>
+          <w:rFonts w:ascii="Times New Roman" w:hAnsi="Times New Roman" w:cs="Times New Roman"/>
+          <w:kern w:val="0"/>
+        </w:rPr>
+        <w:t xml:space="preserve">-Hesse, L., Berg, I. L., </w:t>
+      </w:r>
+      <w:proofErr w:type="spellStart"/>
+      <w:r>
+        <w:rPr>
+          <w:rFonts w:ascii="Times New Roman" w:hAnsi="Times New Roman" w:cs="Times New Roman"/>
+          <w:kern w:val="0"/>
+        </w:rPr>
+        <w:t>Veselis</w:t>
+      </w:r>
+      <w:proofErr w:type="spellEnd"/>
+      <w:r>
+        <w:rPr>
+          <w:rFonts w:ascii="Times New Roman" w:hAnsi="Times New Roman" w:cs="Times New Roman"/>
+          <w:kern w:val="0"/>
+        </w:rPr>
+        <w:t xml:space="preserve">, A., Jeffreys, A. J. &amp; May, C. A. Transmission Distortion Affecting Human </w:t>
+      </w:r>
+      <w:proofErr w:type="spellStart"/>
+      <w:r>
+        <w:rPr>
+          <w:rFonts w:ascii="Times New Roman" w:hAnsi="Times New Roman" w:cs="Times New Roman"/>
+          <w:kern w:val="0"/>
+        </w:rPr>
+        <w:t>Noncrossover</w:t>
+      </w:r>
+      <w:proofErr w:type="spellEnd"/>
+      <w:r>
+        <w:rPr>
+          <w:rFonts w:ascii="Times New Roman" w:hAnsi="Times New Roman" w:cs="Times New Roman"/>
+          <w:kern w:val="0"/>
+        </w:rPr>
+        <w:t xml:space="preserve"> but Not Crossover Recombination: A Hidden Source of Meiotic Drive. </w:t>
+      </w:r>
+      <w:r>
+        <w:rPr>
+          <w:rFonts w:ascii="Times New Roman" w:hAnsi="Times New Roman" w:cs="Times New Roman"/>
           <w:i/>
           <w:iCs/>
+          <w:kern w:val="0"/>
         </w:rPr>
         <w:t>PLOS Genetics</w:t>
       </w:r>
       <w:r>
         <w:rPr>
-          <w:rFonts w:ascii="Calibri" w:cs="Calibri"/>
+          <w:rFonts w:ascii="Times New Roman" w:hAnsi="Times New Roman" w:cs="Times New Roman"/>
+          <w:kern w:val="0"/>
         </w:rPr>
         <w:t xml:space="preserve"> </w:t>
       </w:r>
       <w:r>
         <w:rPr>
-          <w:rFonts w:ascii="Calibri" w:cs="Calibri"/>
+          <w:rFonts w:ascii="Times New Roman" w:hAnsi="Times New Roman" w:cs="Times New Roman"/>
           <w:b/>
           <w:bCs/>
+          <w:kern w:val="0"/>
         </w:rPr>
         <w:t>10</w:t>
       </w:r>
       <w:r>
         <w:rPr>
-          <w:rFonts w:ascii="Calibri" w:cs="Calibri"/>
+          <w:rFonts w:ascii="Times New Roman" w:hAnsi="Times New Roman" w:cs="Times New Roman"/>
+          <w:kern w:val="0"/>
         </w:rPr>
         <w:t>, e1004106 (2014).</w:t>
       </w:r>
     </w:p>
     <w:p>
       <w:pPr>
-        <w:pStyle w:val="Bibliography"/>
-        <w:rPr>
-          <w:rFonts w:ascii="Calibri" w:cs="Calibri"/>
-        </w:rPr>
-      </w:pPr>
-      <w:r>
-        <w:rPr>
-          <w:rFonts w:ascii="Calibri" w:cs="Calibri"/>
+        <w:widowControl w:val="0"/>
+        <w:autoSpaceDE w:val="0"/>
+        <w:autoSpaceDN w:val="0"/>
+        <w:adjustRightInd w:val="0"/>
+        <w:spacing w:after="0" w:line="240" w:lineRule="auto"/>
+        <w:rPr>
+          <w:rFonts w:ascii="Times New Roman" w:hAnsi="Times New Roman" w:cs="Times New Roman"/>
+          <w:kern w:val="0"/>
+        </w:rPr>
+      </w:pPr>
+      <w:r>
+        <w:rPr>
+          <w:rFonts w:ascii="Times New Roman" w:hAnsi="Times New Roman" w:cs="Times New Roman"/>
+          <w:kern w:val="0"/>
         </w:rPr>
         <w:t>5.</w:t>
       </w:r>
       <w:r>
         <w:rPr>
-          <w:rFonts w:ascii="Calibri" w:cs="Calibri"/>
+          <w:rFonts w:ascii="Times New Roman" w:hAnsi="Times New Roman" w:cs="Times New Roman"/>
+          <w:kern w:val="0"/>
         </w:rPr>
         <w:tab/>
-        <w:t xml:space="preserve">Halldorsson, B. V. </w:t>
-      </w:r>
-      <w:r>
-        <w:rPr>
-          <w:rFonts w:ascii="Calibri" w:cs="Calibri"/>
+      </w:r>
+      <w:proofErr w:type="spellStart"/>
+      <w:r>
+        <w:rPr>
+          <w:rFonts w:ascii="Times New Roman" w:hAnsi="Times New Roman" w:cs="Times New Roman"/>
+          <w:kern w:val="0"/>
+        </w:rPr>
+        <w:t>Halldorsson</w:t>
+      </w:r>
+      <w:proofErr w:type="spellEnd"/>
+      <w:r>
+        <w:rPr>
+          <w:rFonts w:ascii="Times New Roman" w:hAnsi="Times New Roman" w:cs="Times New Roman"/>
+          <w:kern w:val="0"/>
+        </w:rPr>
+        <w:t xml:space="preserve">, B. V. </w:t>
+      </w:r>
+      <w:r>
+        <w:rPr>
+          <w:rFonts w:ascii="Times New Roman" w:hAnsi="Times New Roman" w:cs="Times New Roman"/>
           <w:i/>
           <w:iCs/>
+          <w:kern w:val="0"/>
         </w:rPr>
         <w:t>et al.</w:t>
       </w:r>
       <w:r>
         <w:rPr>
-          <w:rFonts w:ascii="Calibri" w:cs="Calibri"/>
+          <w:rFonts w:ascii="Times New Roman" w:hAnsi="Times New Roman" w:cs="Times New Roman"/>
+          <w:kern w:val="0"/>
         </w:rPr>
         <w:t xml:space="preserve"> The rate of meiotic gene conversion varies by sex and age. </w:t>
       </w:r>
       <w:r>
         <w:rPr>
-          <w:rFonts w:ascii="Calibri" w:cs="Calibri"/>
+          <w:rFonts w:ascii="Times New Roman" w:hAnsi="Times New Roman" w:cs="Times New Roman"/>
           <w:i/>
           <w:iCs/>
+          <w:kern w:val="0"/>
         </w:rPr>
         <w:t>Nat Genet</w:t>
       </w:r>
       <w:r>
         <w:rPr>
-          <w:rFonts w:ascii="Calibri" w:cs="Calibri"/>
+          <w:rFonts w:ascii="Times New Roman" w:hAnsi="Times New Roman" w:cs="Times New Roman"/>
+          <w:kern w:val="0"/>
         </w:rPr>
         <w:t xml:space="preserve"> </w:t>
       </w:r>
       <w:r>
         <w:rPr>
-          <w:rFonts w:ascii="Calibri" w:cs="Calibri"/>
+          <w:rFonts w:ascii="Times New Roman" w:hAnsi="Times New Roman" w:cs="Times New Roman"/>
           <w:b/>
           <w:bCs/>
+          <w:kern w:val="0"/>
         </w:rPr>
         <w:t>48</w:t>
       </w:r>
       <w:r>
         <w:rPr>
-          <w:rFonts w:ascii="Calibri" w:cs="Calibri"/>
+          <w:rFonts w:ascii="Times New Roman" w:hAnsi="Times New Roman" w:cs="Times New Roman"/>
+          <w:kern w:val="0"/>
         </w:rPr>
         <w:t>, 1377–1384 (2016).</w:t>
       </w:r>
     </w:p>
     <w:p>
       <w:pPr>
-        <w:pStyle w:val="Bibliography"/>
-        <w:rPr>
-          <w:rFonts w:ascii="Calibri" w:cs="Calibri"/>
-        </w:rPr>
-      </w:pPr>
-      <w:r>
-        <w:rPr>
-          <w:rFonts w:ascii="Calibri" w:cs="Calibri"/>
+        <w:widowControl w:val="0"/>
+        <w:autoSpaceDE w:val="0"/>
+        <w:autoSpaceDN w:val="0"/>
+        <w:adjustRightInd w:val="0"/>
+        <w:spacing w:after="0" w:line="240" w:lineRule="auto"/>
+        <w:rPr>
+          <w:rFonts w:ascii="Times New Roman" w:hAnsi="Times New Roman" w:cs="Times New Roman"/>
+          <w:kern w:val="0"/>
+        </w:rPr>
+      </w:pPr>
+      <w:r>
+        <w:rPr>
+          <w:rFonts w:ascii="Times New Roman" w:hAnsi="Times New Roman" w:cs="Times New Roman"/>
+          <w:kern w:val="0"/>
         </w:rPr>
         <w:t>6.</w:t>
       </w:r>
       <w:r>
         <w:rPr>
-          <w:rFonts w:ascii="Calibri" w:cs="Calibri"/>
+          <w:rFonts w:ascii="Times New Roman" w:hAnsi="Times New Roman" w:cs="Times New Roman"/>
+          <w:kern w:val="0"/>
         </w:rPr>
         <w:tab/>
         <w:t xml:space="preserve">Browning, S. R. &amp; Browning, B. L. Biobank-scale inference of multi-individual identity by descent and gene conversion. </w:t>
       </w:r>
       <w:r>
         <w:rPr>
-          <w:rFonts w:ascii="Calibri" w:cs="Calibri"/>
+          <w:rFonts w:ascii="Times New Roman" w:hAnsi="Times New Roman" w:cs="Times New Roman"/>
           <w:i/>
           <w:iCs/>
+          <w:kern w:val="0"/>
         </w:rPr>
         <w:t>The American Journal of Human Genetics</w:t>
       </w:r>
       <w:r>
         <w:rPr>
-          <w:rFonts w:ascii="Calibri" w:cs="Calibri"/>
+          <w:rFonts w:ascii="Times New Roman" w:hAnsi="Times New Roman" w:cs="Times New Roman"/>
+          <w:kern w:val="0"/>
         </w:rPr>
         <w:t xml:space="preserve"> </w:t>
       </w:r>
       <w:r>
         <w:rPr>
-          <w:rFonts w:ascii="Calibri" w:cs="Calibri"/>
+          <w:rFonts w:ascii="Times New Roman" w:hAnsi="Times New Roman" w:cs="Times New Roman"/>
           <w:b/>
           <w:bCs/>
+          <w:kern w:val="0"/>
         </w:rPr>
         <w:t>111</w:t>
       </w:r>
       <w:r>
         <w:rPr>
-          <w:rFonts w:ascii="Calibri" w:cs="Calibri"/>
+          <w:rFonts w:ascii="Times New Roman" w:hAnsi="Times New Roman" w:cs="Times New Roman"/>
+          <w:kern w:val="0"/>
         </w:rPr>
         <w:t>, 691–700 (2024).</w:t>
       </w:r>
     </w:p>
     <w:p>
       <w:pPr>
-        <w:pStyle w:val="Bibliography"/>
-        <w:rPr>
-          <w:rFonts w:ascii="Calibri" w:cs="Calibri"/>
-        </w:rPr>
-      </w:pPr>
-      <w:r>
-        <w:rPr>
-          <w:rFonts w:ascii="Calibri" w:cs="Calibri"/>
+        <w:widowControl w:val="0"/>
+        <w:autoSpaceDE w:val="0"/>
+        <w:autoSpaceDN w:val="0"/>
+        <w:adjustRightInd w:val="0"/>
+        <w:spacing w:after="0" w:line="240" w:lineRule="auto"/>
+        <w:rPr>
+          <w:rFonts w:ascii="Times New Roman" w:hAnsi="Times New Roman" w:cs="Times New Roman"/>
+          <w:kern w:val="0"/>
+        </w:rPr>
+      </w:pPr>
+      <w:r>
+        <w:rPr>
+          <w:rFonts w:ascii="Times New Roman" w:hAnsi="Times New Roman" w:cs="Times New Roman"/>
+          <w:kern w:val="0"/>
         </w:rPr>
         <w:t>7.</w:t>
       </w:r>
       <w:r>
         <w:rPr>
-          <w:rFonts w:ascii="Calibri" w:cs="Calibri"/>
+          <w:rFonts w:ascii="Times New Roman" w:hAnsi="Times New Roman" w:cs="Times New Roman"/>
+          <w:kern w:val="0"/>
         </w:rPr>
         <w:tab/>
-        <w:t xml:space="preserve">Wall, J. D., Robinson, J. A. &amp; Cox, L. A. High-Resolution Estimates of Crossover and Noncrossover Recombination from a Captive Baboon Colony. </w:t>
-      </w:r>
-      <w:r>
-        <w:rPr>
-          <w:rFonts w:ascii="Calibri" w:cs="Calibri"/>
+        <w:t xml:space="preserve">Wall, J. D., Robinson, J. A. &amp; Cox, L. A. High-Resolution Estimates of Crossover and </w:t>
+      </w:r>
+      <w:proofErr w:type="spellStart"/>
+      <w:r>
+        <w:rPr>
+          <w:rFonts w:ascii="Times New Roman" w:hAnsi="Times New Roman" w:cs="Times New Roman"/>
+          <w:kern w:val="0"/>
+        </w:rPr>
+        <w:t>Noncrossover</w:t>
+      </w:r>
+      <w:proofErr w:type="spellEnd"/>
+      <w:r>
+        <w:rPr>
+          <w:rFonts w:ascii="Times New Roman" w:hAnsi="Times New Roman" w:cs="Times New Roman"/>
+          <w:kern w:val="0"/>
+        </w:rPr>
+        <w:t xml:space="preserve"> Recombination from a Captive Baboon Colony. </w:t>
+      </w:r>
+      <w:r>
+        <w:rPr>
+          <w:rFonts w:ascii="Times New Roman" w:hAnsi="Times New Roman" w:cs="Times New Roman"/>
           <w:i/>
           <w:iCs/>
+          <w:kern w:val="0"/>
         </w:rPr>
         <w:t>Genome Biology and Evolution</w:t>
       </w:r>
       <w:r>
         <w:rPr>
-          <w:rFonts w:ascii="Calibri" w:cs="Calibri"/>
+          <w:rFonts w:ascii="Times New Roman" w:hAnsi="Times New Roman" w:cs="Times New Roman"/>
+          <w:kern w:val="0"/>
         </w:rPr>
         <w:t xml:space="preserve"> </w:t>
       </w:r>
       <w:r>
         <w:rPr>
-          <w:rFonts w:ascii="Calibri" w:cs="Calibri"/>
+          <w:rFonts w:ascii="Times New Roman" w:hAnsi="Times New Roman" w:cs="Times New Roman"/>
           <w:b/>
           <w:bCs/>
+          <w:kern w:val="0"/>
         </w:rPr>
         <w:t>14</w:t>
       </w:r>
       <w:r>
         <w:rPr>
-          <w:rFonts w:ascii="Calibri" w:cs="Calibri"/>
+          <w:rFonts w:ascii="Times New Roman" w:hAnsi="Times New Roman" w:cs="Times New Roman"/>
+          <w:kern w:val="0"/>
         </w:rPr>
         <w:t>, evac040 (2022).</w:t>
       </w:r>
     </w:p>
     <w:p>
       <w:pPr>
-        <w:pStyle w:val="Bibliography"/>
-        <w:rPr>
-          <w:rFonts w:ascii="Calibri" w:cs="Calibri"/>
-        </w:rPr>
-      </w:pPr>
-      <w:r>
-        <w:rPr>
-          <w:rFonts w:ascii="Calibri" w:cs="Calibri"/>
+        <w:widowControl w:val="0"/>
+        <w:autoSpaceDE w:val="0"/>
+        <w:autoSpaceDN w:val="0"/>
+        <w:adjustRightInd w:val="0"/>
+        <w:spacing w:after="0" w:line="240" w:lineRule="auto"/>
+        <w:rPr>
+          <w:rFonts w:ascii="Times New Roman" w:hAnsi="Times New Roman" w:cs="Times New Roman"/>
+          <w:kern w:val="0"/>
+        </w:rPr>
+      </w:pPr>
+      <w:r>
+        <w:rPr>
+          <w:rFonts w:ascii="Times New Roman" w:hAnsi="Times New Roman" w:cs="Times New Roman"/>
+          <w:kern w:val="0"/>
         </w:rPr>
         <w:t>8.</w:t>
       </w:r>
       <w:r>
         <w:rPr>
-          <w:rFonts w:ascii="Calibri" w:cs="Calibri"/>
+          <w:rFonts w:ascii="Times New Roman" w:hAnsi="Times New Roman" w:cs="Times New Roman"/>
+          <w:kern w:val="0"/>
         </w:rPr>
         <w:tab/>
-        <w:t xml:space="preserve">Hardarson, M. T., Palsson, G. &amp; Halldorsson, B. V. NCOurd: modelling length distributions of NCO events and gene conversion tracts. </w:t>
-      </w:r>
-      <w:r>
-        <w:rPr>
-          <w:rFonts w:ascii="Calibri" w:cs="Calibri"/>
+      </w:r>
+      <w:proofErr w:type="spellStart"/>
+      <w:r>
+        <w:rPr>
+          <w:rFonts w:ascii="Times New Roman" w:hAnsi="Times New Roman" w:cs="Times New Roman"/>
+          <w:kern w:val="0"/>
+        </w:rPr>
+        <w:t>Hardarson</w:t>
+      </w:r>
+      <w:proofErr w:type="spellEnd"/>
+      <w:r>
+        <w:rPr>
+          <w:rFonts w:ascii="Times New Roman" w:hAnsi="Times New Roman" w:cs="Times New Roman"/>
+          <w:kern w:val="0"/>
+        </w:rPr>
+        <w:t xml:space="preserve">, M. T., </w:t>
+      </w:r>
+      <w:proofErr w:type="spellStart"/>
+      <w:r>
+        <w:rPr>
+          <w:rFonts w:ascii="Times New Roman" w:hAnsi="Times New Roman" w:cs="Times New Roman"/>
+          <w:kern w:val="0"/>
+        </w:rPr>
+        <w:t>Palsson</w:t>
+      </w:r>
+      <w:proofErr w:type="spellEnd"/>
+      <w:r>
+        <w:rPr>
+          <w:rFonts w:ascii="Times New Roman" w:hAnsi="Times New Roman" w:cs="Times New Roman"/>
+          <w:kern w:val="0"/>
+        </w:rPr>
+        <w:t xml:space="preserve">, G. &amp; </w:t>
+      </w:r>
+      <w:proofErr w:type="spellStart"/>
+      <w:r>
+        <w:rPr>
+          <w:rFonts w:ascii="Times New Roman" w:hAnsi="Times New Roman" w:cs="Times New Roman"/>
+          <w:kern w:val="0"/>
+        </w:rPr>
+        <w:t>Halldorsson</w:t>
+      </w:r>
+      <w:proofErr w:type="spellEnd"/>
+      <w:r>
+        <w:rPr>
+          <w:rFonts w:ascii="Times New Roman" w:hAnsi="Times New Roman" w:cs="Times New Roman"/>
+          <w:kern w:val="0"/>
+        </w:rPr>
+        <w:t xml:space="preserve">, B. V. </w:t>
+      </w:r>
+      <w:proofErr w:type="spellStart"/>
+      <w:r>
+        <w:rPr>
+          <w:rFonts w:ascii="Times New Roman" w:hAnsi="Times New Roman" w:cs="Times New Roman"/>
+          <w:kern w:val="0"/>
+        </w:rPr>
+        <w:t>NCOurd</w:t>
+      </w:r>
+      <w:proofErr w:type="spellEnd"/>
+      <w:r>
+        <w:rPr>
+          <w:rFonts w:ascii="Times New Roman" w:hAnsi="Times New Roman" w:cs="Times New Roman"/>
+          <w:kern w:val="0"/>
+        </w:rPr>
+        <w:t xml:space="preserve">: modelling length distributions of NCO events and gene conversion tracts. </w:t>
+      </w:r>
+      <w:r>
+        <w:rPr>
+          <w:rFonts w:ascii="Times New Roman" w:hAnsi="Times New Roman" w:cs="Times New Roman"/>
           <w:i/>
           <w:iCs/>
+          <w:kern w:val="0"/>
         </w:rPr>
         <w:t>Bioinformatics</w:t>
       </w:r>
       <w:r>
         <w:rPr>
-          <w:rFonts w:ascii="Calibri" w:cs="Calibri"/>
+          <w:rFonts w:ascii="Times New Roman" w:hAnsi="Times New Roman" w:cs="Times New Roman"/>
+          <w:kern w:val="0"/>
         </w:rPr>
         <w:t xml:space="preserve"> </w:t>
       </w:r>
       <w:r>
         <w:rPr>
-          <w:rFonts w:ascii="Calibri" w:cs="Calibri"/>
+          <w:rFonts w:ascii="Times New Roman" w:hAnsi="Times New Roman" w:cs="Times New Roman"/>
           <w:b/>
           <w:bCs/>
+          <w:kern w:val="0"/>
         </w:rPr>
         <w:t>39</w:t>
       </w:r>
       <w:r>
         <w:rPr>
-          <w:rFonts w:ascii="Calibri" w:cs="Calibri"/>
+          <w:rFonts w:ascii="Times New Roman" w:hAnsi="Times New Roman" w:cs="Times New Roman"/>
+          <w:kern w:val="0"/>
         </w:rPr>
         <w:t>, btad485 (2023).</w:t>
       </w:r>
     </w:p>
     <w:p>
       <w:pPr>
-        <w:pStyle w:val="Bibliography"/>
-        <w:rPr>
-          <w:rFonts w:ascii="Calibri" w:cs="Calibri"/>
-        </w:rPr>
-      </w:pPr>
-      <w:r>
-        <w:rPr>
-          <w:rFonts w:ascii="Calibri" w:cs="Calibri"/>
+        <w:widowControl w:val="0"/>
+        <w:autoSpaceDE w:val="0"/>
+        <w:autoSpaceDN w:val="0"/>
+        <w:adjustRightInd w:val="0"/>
+        <w:spacing w:after="0" w:line="240" w:lineRule="auto"/>
+        <w:rPr>
+          <w:rFonts w:ascii="Times New Roman" w:hAnsi="Times New Roman" w:cs="Times New Roman"/>
+          <w:kern w:val="0"/>
+        </w:rPr>
+      </w:pPr>
+      <w:r>
+        <w:rPr>
+          <w:rFonts w:ascii="Times New Roman" w:hAnsi="Times New Roman" w:cs="Times New Roman"/>
+          <w:kern w:val="0"/>
         </w:rPr>
         <w:t>9.</w:t>
       </w:r>
       <w:r>
         <w:rPr>
-          <w:rFonts w:ascii="Calibri" w:cs="Calibri"/>
+          <w:rFonts w:ascii="Times New Roman" w:hAnsi="Times New Roman" w:cs="Times New Roman"/>
+          <w:kern w:val="0"/>
         </w:rPr>
         <w:tab/>
-        <w:t xml:space="preserve">Betran, E., Rozas, J., Navarro, A. &amp; Barbadilla, A. The Estimation of the Number and the Length Distribution of Gene Conversion Tracts from Population DNA Sequence Data. </w:t>
-      </w:r>
-      <w:r>
-        <w:rPr>
-          <w:rFonts w:ascii="Calibri" w:cs="Calibri"/>
+      </w:r>
+      <w:proofErr w:type="spellStart"/>
+      <w:r>
+        <w:rPr>
+          <w:rFonts w:ascii="Times New Roman" w:hAnsi="Times New Roman" w:cs="Times New Roman"/>
+          <w:kern w:val="0"/>
+        </w:rPr>
+        <w:t>Betran</w:t>
+      </w:r>
+      <w:proofErr w:type="spellEnd"/>
+      <w:r>
+        <w:rPr>
+          <w:rFonts w:ascii="Times New Roman" w:hAnsi="Times New Roman" w:cs="Times New Roman"/>
+          <w:kern w:val="0"/>
+        </w:rPr>
+        <w:t xml:space="preserve">, E., Rozas, J., Navarro, A. &amp; </w:t>
+      </w:r>
+      <w:proofErr w:type="spellStart"/>
+      <w:r>
+        <w:rPr>
+          <w:rFonts w:ascii="Times New Roman" w:hAnsi="Times New Roman" w:cs="Times New Roman"/>
+          <w:kern w:val="0"/>
+        </w:rPr>
+        <w:t>Barbadilla</w:t>
+      </w:r>
+      <w:proofErr w:type="spellEnd"/>
+      <w:r>
+        <w:rPr>
+          <w:rFonts w:ascii="Times New Roman" w:hAnsi="Times New Roman" w:cs="Times New Roman"/>
+          <w:kern w:val="0"/>
+        </w:rPr>
+        <w:t xml:space="preserve">, A. The Estimation of the Number and the Length Distribution of Gene Conversion Tracts from Population DNA Sequence Data. </w:t>
+      </w:r>
+      <w:r>
+        <w:rPr>
+          <w:rFonts w:ascii="Times New Roman" w:hAnsi="Times New Roman" w:cs="Times New Roman"/>
           <w:i/>
           <w:iCs/>
+          <w:kern w:val="0"/>
         </w:rPr>
         <w:t>Genetics</w:t>
       </w:r>
       <w:r>
         <w:rPr>
-          <w:rFonts w:ascii="Calibri" w:cs="Calibri"/>
+          <w:rFonts w:ascii="Times New Roman" w:hAnsi="Times New Roman" w:cs="Times New Roman"/>
+          <w:kern w:val="0"/>
         </w:rPr>
         <w:t xml:space="preserve"> </w:t>
       </w:r>
       <w:r>
         <w:rPr>
-          <w:rFonts w:ascii="Calibri" w:cs="Calibri"/>
+          <w:rFonts w:ascii="Times New Roman" w:hAnsi="Times New Roman" w:cs="Times New Roman"/>
           <w:b/>
           <w:bCs/>
+          <w:kern w:val="0"/>
         </w:rPr>
         <w:t>146</w:t>
       </w:r>
       <w:r>
         <w:rPr>
-          <w:rFonts w:ascii="Calibri" w:cs="Calibri"/>
+          <w:rFonts w:ascii="Times New Roman" w:hAnsi="Times New Roman" w:cs="Times New Roman"/>
+          <w:kern w:val="0"/>
         </w:rPr>
         <w:t>, 89–99 (1997).</w:t>
       </w:r>
     </w:p>
     <w:p>
       <w:pPr>
-        <w:pStyle w:val="Bibliography"/>
-        <w:rPr>
-          <w:rFonts w:ascii="Calibri" w:cs="Calibri"/>
-        </w:rPr>
-      </w:pPr>
-      <w:r>
-        <w:rPr>
-          <w:rFonts w:ascii="Calibri" w:cs="Calibri"/>
-        </w:rPr>
-        <w:lastRenderedPageBreak/>
+        <w:widowControl w:val="0"/>
+        <w:autoSpaceDE w:val="0"/>
+        <w:autoSpaceDN w:val="0"/>
+        <w:adjustRightInd w:val="0"/>
+        <w:spacing w:after="0" w:line="240" w:lineRule="auto"/>
+        <w:rPr>
+          <w:rFonts w:ascii="Times New Roman" w:hAnsi="Times New Roman" w:cs="Times New Roman"/>
+          <w:kern w:val="0"/>
+        </w:rPr>
+      </w:pPr>
+      <w:r>
+        <w:rPr>
+          <w:rFonts w:ascii="Times New Roman" w:hAnsi="Times New Roman" w:cs="Times New Roman"/>
+          <w:kern w:val="0"/>
+        </w:rPr>
         <w:t>10.</w:t>
       </w:r>
       <w:r>
         <w:rPr>
-          <w:rFonts w:ascii="Calibri" w:cs="Calibri"/>
+          <w:rFonts w:ascii="Times New Roman" w:hAnsi="Times New Roman" w:cs="Times New Roman"/>
+          <w:kern w:val="0"/>
         </w:rPr>
         <w:tab/>
-        <w:t xml:space="preserve">Halldorsson, B. V. </w:t>
-      </w:r>
-      <w:r>
-        <w:rPr>
-          <w:rFonts w:ascii="Calibri" w:cs="Calibri"/>
+      </w:r>
+      <w:proofErr w:type="spellStart"/>
+      <w:r>
+        <w:rPr>
+          <w:rFonts w:ascii="Times New Roman" w:hAnsi="Times New Roman" w:cs="Times New Roman"/>
+          <w:kern w:val="0"/>
+        </w:rPr>
+        <w:t>Halldorsson</w:t>
+      </w:r>
+      <w:proofErr w:type="spellEnd"/>
+      <w:r>
+        <w:rPr>
+          <w:rFonts w:ascii="Times New Roman" w:hAnsi="Times New Roman" w:cs="Times New Roman"/>
+          <w:kern w:val="0"/>
+        </w:rPr>
+        <w:t xml:space="preserve">, B. V. </w:t>
+      </w:r>
+      <w:r>
+        <w:rPr>
+          <w:rFonts w:ascii="Times New Roman" w:hAnsi="Times New Roman" w:cs="Times New Roman"/>
           <w:i/>
           <w:iCs/>
+          <w:kern w:val="0"/>
         </w:rPr>
         <w:t>et al.</w:t>
       </w:r>
       <w:r>
         <w:rPr>
-          <w:rFonts w:ascii="Calibri" w:cs="Calibri"/>
+          <w:rFonts w:ascii="Times New Roman" w:hAnsi="Times New Roman" w:cs="Times New Roman"/>
+          <w:kern w:val="0"/>
         </w:rPr>
         <w:t xml:space="preserve"> The sequences of 150,119 genomes in the UK Biobank. </w:t>
       </w:r>
       <w:r>
         <w:rPr>
-          <w:rFonts w:ascii="Calibri" w:cs="Calibri"/>
+          <w:rFonts w:ascii="Times New Roman" w:hAnsi="Times New Roman" w:cs="Times New Roman"/>
           <w:i/>
           <w:iCs/>
+          <w:kern w:val="0"/>
         </w:rPr>
         <w:t>Nature</w:t>
       </w:r>
       <w:r>
         <w:rPr>
-          <w:rFonts w:ascii="Calibri" w:cs="Calibri"/>
+          <w:rFonts w:ascii="Times New Roman" w:hAnsi="Times New Roman" w:cs="Times New Roman"/>
+          <w:kern w:val="0"/>
         </w:rPr>
         <w:t xml:space="preserve"> </w:t>
       </w:r>
       <w:r>
         <w:rPr>
-          <w:rFonts w:ascii="Calibri" w:cs="Calibri"/>
+          <w:rFonts w:ascii="Times New Roman" w:hAnsi="Times New Roman" w:cs="Times New Roman"/>
           <w:b/>
           <w:bCs/>
+          <w:kern w:val="0"/>
         </w:rPr>
         <w:t>607</w:t>
       </w:r>
       <w:r>
         <w:rPr>
-          <w:rFonts w:ascii="Calibri" w:cs="Calibri"/>
+          <w:rFonts w:ascii="Times New Roman" w:hAnsi="Times New Roman" w:cs="Times New Roman"/>
+          <w:kern w:val="0"/>
         </w:rPr>
         <w:t>, 732–740 (2022).</w:t>
       </w:r>
     </w:p>
     <w:p>
       <w:pPr>
-        <w:pStyle w:val="Bibliography"/>
-        <w:rPr>
-          <w:rFonts w:ascii="Calibri" w:cs="Calibri"/>
-        </w:rPr>
-      </w:pPr>
-      <w:r>
-        <w:rPr>
-          <w:rFonts w:ascii="Calibri" w:cs="Calibri"/>
+        <w:widowControl w:val="0"/>
+        <w:autoSpaceDE w:val="0"/>
+        <w:autoSpaceDN w:val="0"/>
+        <w:adjustRightInd w:val="0"/>
+        <w:spacing w:after="0" w:line="240" w:lineRule="auto"/>
+        <w:rPr>
+          <w:rFonts w:ascii="Times New Roman" w:hAnsi="Times New Roman" w:cs="Times New Roman"/>
+          <w:kern w:val="0"/>
+        </w:rPr>
+      </w:pPr>
+      <w:r>
+        <w:rPr>
+          <w:rFonts w:ascii="Times New Roman" w:hAnsi="Times New Roman" w:cs="Times New Roman"/>
+          <w:kern w:val="0"/>
         </w:rPr>
         <w:t>11.</w:t>
       </w:r>
       <w:r>
         <w:rPr>
-          <w:rFonts w:ascii="Calibri" w:cs="Calibri"/>
+          <w:rFonts w:ascii="Times New Roman" w:hAnsi="Times New Roman" w:cs="Times New Roman"/>
+          <w:kern w:val="0"/>
         </w:rPr>
         <w:tab/>
         <w:t xml:space="preserve">Browning, B. L., Tian, X., Zhou, Y. &amp; Browning, S. R. Fast two-stage phasing of large-scale sequence data. </w:t>
       </w:r>
       <w:r>
         <w:rPr>
-          <w:rFonts w:ascii="Calibri" w:cs="Calibri"/>
+          <w:rFonts w:ascii="Times New Roman" w:hAnsi="Times New Roman" w:cs="Times New Roman"/>
           <w:i/>
           <w:iCs/>
+          <w:kern w:val="0"/>
         </w:rPr>
         <w:t>The American Journal of Human Genetics</w:t>
       </w:r>
       <w:r>
         <w:rPr>
-          <w:rFonts w:ascii="Calibri" w:cs="Calibri"/>
+          <w:rFonts w:ascii="Times New Roman" w:hAnsi="Times New Roman" w:cs="Times New Roman"/>
+          <w:kern w:val="0"/>
         </w:rPr>
         <w:t xml:space="preserve"> </w:t>
       </w:r>
       <w:r>
         <w:rPr>
-          <w:rFonts w:ascii="Calibri" w:cs="Calibri"/>
+          <w:rFonts w:ascii="Times New Roman" w:hAnsi="Times New Roman" w:cs="Times New Roman"/>
           <w:b/>
           <w:bCs/>
+          <w:kern w:val="0"/>
         </w:rPr>
         <w:t>108</w:t>
       </w:r>
       <w:r>
         <w:rPr>
-          <w:rFonts w:ascii="Calibri" w:cs="Calibri"/>
+          <w:rFonts w:ascii="Times New Roman" w:hAnsi="Times New Roman" w:cs="Times New Roman"/>
+          <w:kern w:val="0"/>
         </w:rPr>
         <w:t>, 1880–1890 (2021).</w:t>
       </w:r>
     </w:p>
     <w:p>
       <w:pPr>
-        <w:pStyle w:val="Bibliography"/>
-        <w:rPr>
-          <w:rFonts w:ascii="Calibri" w:cs="Calibri"/>
-        </w:rPr>
-      </w:pPr>
-      <w:r>
-        <w:rPr>
-          <w:rFonts w:ascii="Calibri" w:cs="Calibri"/>
+        <w:widowControl w:val="0"/>
+        <w:autoSpaceDE w:val="0"/>
+        <w:autoSpaceDN w:val="0"/>
+        <w:adjustRightInd w:val="0"/>
+        <w:spacing w:after="0" w:line="240" w:lineRule="auto"/>
+        <w:rPr>
+          <w:rFonts w:ascii="Times New Roman" w:hAnsi="Times New Roman" w:cs="Times New Roman"/>
+          <w:kern w:val="0"/>
+        </w:rPr>
+      </w:pPr>
+      <w:r>
+        <w:rPr>
+          <w:rFonts w:ascii="Times New Roman" w:hAnsi="Times New Roman" w:cs="Times New Roman"/>
+          <w:kern w:val="0"/>
         </w:rPr>
         <w:t>12.</w:t>
       </w:r>
       <w:r>
         <w:rPr>
-          <w:rFonts w:ascii="Calibri" w:cs="Calibri"/>
+          <w:rFonts w:ascii="Times New Roman" w:hAnsi="Times New Roman" w:cs="Times New Roman"/>
+          <w:kern w:val="0"/>
         </w:rPr>
         <w:tab/>
         <w:t xml:space="preserve">Browning, B. L. &amp; Browning, S. R. Statistical phasing of 150,119 sequenced genomes in the UK Biobank. </w:t>
       </w:r>
       <w:r>
         <w:rPr>
-          <w:rFonts w:ascii="Calibri" w:cs="Calibri"/>
+          <w:rFonts w:ascii="Times New Roman" w:hAnsi="Times New Roman" w:cs="Times New Roman"/>
           <w:i/>
           <w:iCs/>
+          <w:kern w:val="0"/>
         </w:rPr>
         <w:t>The American Journal of Human Genetics</w:t>
       </w:r>
       <w:r>
         <w:rPr>
-          <w:rFonts w:ascii="Calibri" w:cs="Calibri"/>
+          <w:rFonts w:ascii="Times New Roman" w:hAnsi="Times New Roman" w:cs="Times New Roman"/>
+          <w:kern w:val="0"/>
         </w:rPr>
         <w:t xml:space="preserve"> </w:t>
       </w:r>
       <w:r>
         <w:rPr>
-          <w:rFonts w:ascii="Calibri" w:cs="Calibri"/>
+          <w:rFonts w:ascii="Times New Roman" w:hAnsi="Times New Roman" w:cs="Times New Roman"/>
           <w:b/>
           <w:bCs/>
+          <w:kern w:val="0"/>
         </w:rPr>
         <w:t>110</w:t>
       </w:r>
       <w:r>
         <w:rPr>
-          <w:rFonts w:ascii="Calibri" w:cs="Calibri"/>
+          <w:rFonts w:ascii="Times New Roman" w:hAnsi="Times New Roman" w:cs="Times New Roman"/>
+          <w:kern w:val="0"/>
         </w:rPr>
         <w:t>, 161–165 (2023).</w:t>
       </w:r>
     </w:p>
     <w:p>
       <w:pPr>
-        <w:pStyle w:val="Bibliography"/>
-        <w:rPr>
-          <w:rFonts w:ascii="Calibri" w:cs="Calibri"/>
-        </w:rPr>
-      </w:pPr>
-      <w:r>
-        <w:rPr>
-          <w:rFonts w:ascii="Calibri" w:cs="Calibri"/>
+        <w:widowControl w:val="0"/>
+        <w:autoSpaceDE w:val="0"/>
+        <w:autoSpaceDN w:val="0"/>
+        <w:adjustRightInd w:val="0"/>
+        <w:spacing w:after="0" w:line="240" w:lineRule="auto"/>
+        <w:rPr>
+          <w:rFonts w:ascii="Times New Roman" w:hAnsi="Times New Roman" w:cs="Times New Roman"/>
+          <w:kern w:val="0"/>
+        </w:rPr>
+      </w:pPr>
+      <w:r>
+        <w:rPr>
+          <w:rFonts w:ascii="Times New Roman" w:hAnsi="Times New Roman" w:cs="Times New Roman"/>
+          <w:kern w:val="0"/>
         </w:rPr>
         <w:t>13.</w:t>
       </w:r>
       <w:r>
         <w:rPr>
-          <w:rFonts w:ascii="Calibri" w:cs="Calibri"/>
+          <w:rFonts w:ascii="Times New Roman" w:hAnsi="Times New Roman" w:cs="Times New Roman"/>
+          <w:kern w:val="0"/>
         </w:rPr>
         <w:tab/>
         <w:t>R Core Team. R: A Language and Environment for Statistical Computing. R Foundation for Statistical Computing (2024).</w:t>
@@ -10740,239 +11092,329 @@
     </w:p>
     <w:p>
       <w:pPr>
-        <w:pStyle w:val="Bibliography"/>
-        <w:rPr>
-          <w:rFonts w:ascii="Calibri" w:cs="Calibri"/>
-        </w:rPr>
-      </w:pPr>
-      <w:r>
-        <w:rPr>
-          <w:rFonts w:ascii="Calibri" w:cs="Calibri"/>
+        <w:widowControl w:val="0"/>
+        <w:autoSpaceDE w:val="0"/>
+        <w:autoSpaceDN w:val="0"/>
+        <w:adjustRightInd w:val="0"/>
+        <w:spacing w:after="0" w:line="240" w:lineRule="auto"/>
+        <w:rPr>
+          <w:rFonts w:ascii="Times New Roman" w:hAnsi="Times New Roman" w:cs="Times New Roman"/>
+          <w:kern w:val="0"/>
+        </w:rPr>
+      </w:pPr>
+      <w:r>
+        <w:rPr>
+          <w:rFonts w:ascii="Times New Roman" w:hAnsi="Times New Roman" w:cs="Times New Roman"/>
+          <w:kern w:val="0"/>
         </w:rPr>
         <w:t>14.</w:t>
       </w:r>
       <w:r>
         <w:rPr>
-          <w:rFonts w:ascii="Calibri" w:cs="Calibri"/>
+          <w:rFonts w:ascii="Times New Roman" w:hAnsi="Times New Roman" w:cs="Times New Roman"/>
+          <w:kern w:val="0"/>
         </w:rPr>
         <w:tab/>
         <w:t xml:space="preserve">Akaike, H. A new look at the statistical model identification. </w:t>
       </w:r>
       <w:r>
         <w:rPr>
-          <w:rFonts w:ascii="Calibri" w:cs="Calibri"/>
+          <w:rFonts w:ascii="Times New Roman" w:hAnsi="Times New Roman" w:cs="Times New Roman"/>
           <w:i/>
           <w:iCs/>
+          <w:kern w:val="0"/>
         </w:rPr>
         <w:t>IEEE Transactions on Automatic Control</w:t>
       </w:r>
       <w:r>
         <w:rPr>
-          <w:rFonts w:ascii="Calibri" w:cs="Calibri"/>
+          <w:rFonts w:ascii="Times New Roman" w:hAnsi="Times New Roman" w:cs="Times New Roman"/>
+          <w:kern w:val="0"/>
         </w:rPr>
         <w:t xml:space="preserve"> </w:t>
       </w:r>
       <w:r>
         <w:rPr>
-          <w:rFonts w:ascii="Calibri" w:cs="Calibri"/>
+          <w:rFonts w:ascii="Times New Roman" w:hAnsi="Times New Roman" w:cs="Times New Roman"/>
           <w:b/>
           <w:bCs/>
+          <w:kern w:val="0"/>
         </w:rPr>
         <w:t>19</w:t>
       </w:r>
       <w:r>
         <w:rPr>
-          <w:rFonts w:ascii="Calibri" w:cs="Calibri"/>
+          <w:rFonts w:ascii="Times New Roman" w:hAnsi="Times New Roman" w:cs="Times New Roman"/>
+          <w:kern w:val="0"/>
         </w:rPr>
         <w:t>, 716–723 (1974).</w:t>
       </w:r>
     </w:p>
     <w:p>
       <w:pPr>
-        <w:pStyle w:val="Bibliography"/>
-        <w:rPr>
-          <w:rFonts w:ascii="Calibri" w:cs="Calibri"/>
-        </w:rPr>
-      </w:pPr>
-      <w:r>
-        <w:rPr>
-          <w:rFonts w:ascii="Calibri" w:cs="Calibri"/>
+        <w:widowControl w:val="0"/>
+        <w:autoSpaceDE w:val="0"/>
+        <w:autoSpaceDN w:val="0"/>
+        <w:adjustRightInd w:val="0"/>
+        <w:spacing w:after="0" w:line="240" w:lineRule="auto"/>
+        <w:rPr>
+          <w:rFonts w:ascii="Times New Roman" w:hAnsi="Times New Roman" w:cs="Times New Roman"/>
+          <w:kern w:val="0"/>
+        </w:rPr>
+      </w:pPr>
+      <w:r>
+        <w:rPr>
+          <w:rFonts w:ascii="Times New Roman" w:hAnsi="Times New Roman" w:cs="Times New Roman"/>
+          <w:kern w:val="0"/>
         </w:rPr>
         <w:t>15.</w:t>
       </w:r>
       <w:r>
         <w:rPr>
-          <w:rFonts w:ascii="Calibri" w:cs="Calibri"/>
+          <w:rFonts w:ascii="Times New Roman" w:hAnsi="Times New Roman" w:cs="Times New Roman"/>
+          <w:kern w:val="0"/>
         </w:rPr>
         <w:tab/>
-        <w:t xml:space="preserve">Baumdicker, F. </w:t>
-      </w:r>
-      <w:r>
-        <w:rPr>
-          <w:rFonts w:ascii="Calibri" w:cs="Calibri"/>
+      </w:r>
+      <w:proofErr w:type="spellStart"/>
+      <w:r>
+        <w:rPr>
+          <w:rFonts w:ascii="Times New Roman" w:hAnsi="Times New Roman" w:cs="Times New Roman"/>
+          <w:kern w:val="0"/>
+        </w:rPr>
+        <w:t>Baumdicker</w:t>
+      </w:r>
+      <w:proofErr w:type="spellEnd"/>
+      <w:r>
+        <w:rPr>
+          <w:rFonts w:ascii="Times New Roman" w:hAnsi="Times New Roman" w:cs="Times New Roman"/>
+          <w:kern w:val="0"/>
+        </w:rPr>
+        <w:t xml:space="preserve">, F. </w:t>
+      </w:r>
+      <w:r>
+        <w:rPr>
+          <w:rFonts w:ascii="Times New Roman" w:hAnsi="Times New Roman" w:cs="Times New Roman"/>
           <w:i/>
           <w:iCs/>
+          <w:kern w:val="0"/>
         </w:rPr>
         <w:t>et al.</w:t>
       </w:r>
       <w:r>
         <w:rPr>
-          <w:rFonts w:ascii="Calibri" w:cs="Calibri"/>
-        </w:rPr>
-        <w:t xml:space="preserve"> Efficient ancestry and mutation simulation with msprime 1.0. </w:t>
-      </w:r>
-      <w:r>
-        <w:rPr>
-          <w:rFonts w:ascii="Calibri" w:cs="Calibri"/>
+          <w:rFonts w:ascii="Times New Roman" w:hAnsi="Times New Roman" w:cs="Times New Roman"/>
+          <w:kern w:val="0"/>
+        </w:rPr>
+        <w:t xml:space="preserve"> Efficient ancestry and mutation simulation with </w:t>
+      </w:r>
+      <w:proofErr w:type="spellStart"/>
+      <w:r>
+        <w:rPr>
+          <w:rFonts w:ascii="Times New Roman" w:hAnsi="Times New Roman" w:cs="Times New Roman"/>
+          <w:kern w:val="0"/>
+        </w:rPr>
+        <w:t>msprime</w:t>
+      </w:r>
+      <w:proofErr w:type="spellEnd"/>
+      <w:r>
+        <w:rPr>
+          <w:rFonts w:ascii="Times New Roman" w:hAnsi="Times New Roman" w:cs="Times New Roman"/>
+          <w:kern w:val="0"/>
+        </w:rPr>
+        <w:t xml:space="preserve"> 1.0. </w:t>
+      </w:r>
+      <w:r>
+        <w:rPr>
+          <w:rFonts w:ascii="Times New Roman" w:hAnsi="Times New Roman" w:cs="Times New Roman"/>
           <w:i/>
           <w:iCs/>
+          <w:kern w:val="0"/>
         </w:rPr>
         <w:t>Genetics</w:t>
       </w:r>
       <w:r>
         <w:rPr>
-          <w:rFonts w:ascii="Calibri" w:cs="Calibri"/>
+          <w:rFonts w:ascii="Times New Roman" w:hAnsi="Times New Roman" w:cs="Times New Roman"/>
+          <w:kern w:val="0"/>
         </w:rPr>
         <w:t xml:space="preserve"> </w:t>
       </w:r>
       <w:r>
         <w:rPr>
-          <w:rFonts w:ascii="Calibri" w:cs="Calibri"/>
+          <w:rFonts w:ascii="Times New Roman" w:hAnsi="Times New Roman" w:cs="Times New Roman"/>
           <w:b/>
           <w:bCs/>
+          <w:kern w:val="0"/>
         </w:rPr>
         <w:t>220</w:t>
       </w:r>
       <w:r>
         <w:rPr>
-          <w:rFonts w:ascii="Calibri" w:cs="Calibri"/>
+          <w:rFonts w:ascii="Times New Roman" w:hAnsi="Times New Roman" w:cs="Times New Roman"/>
+          <w:kern w:val="0"/>
         </w:rPr>
         <w:t>, iyab229 (2022).</w:t>
       </w:r>
     </w:p>
     <w:p>
       <w:pPr>
-        <w:pStyle w:val="Bibliography"/>
-        <w:rPr>
-          <w:rFonts w:ascii="Calibri" w:cs="Calibri"/>
-        </w:rPr>
-      </w:pPr>
-      <w:r>
-        <w:rPr>
-          <w:rFonts w:ascii="Calibri" w:cs="Calibri"/>
+        <w:widowControl w:val="0"/>
+        <w:autoSpaceDE w:val="0"/>
+        <w:autoSpaceDN w:val="0"/>
+        <w:adjustRightInd w:val="0"/>
+        <w:spacing w:after="0" w:line="240" w:lineRule="auto"/>
+        <w:rPr>
+          <w:rFonts w:ascii="Times New Roman" w:hAnsi="Times New Roman" w:cs="Times New Roman"/>
+          <w:kern w:val="0"/>
+        </w:rPr>
+      </w:pPr>
+      <w:r>
+        <w:rPr>
+          <w:rFonts w:ascii="Times New Roman" w:hAnsi="Times New Roman" w:cs="Times New Roman"/>
+          <w:kern w:val="0"/>
         </w:rPr>
         <w:t>16.</w:t>
       </w:r>
       <w:r>
         <w:rPr>
-          <w:rFonts w:ascii="Calibri" w:cs="Calibri"/>
+          <w:rFonts w:ascii="Times New Roman" w:hAnsi="Times New Roman" w:cs="Times New Roman"/>
+          <w:kern w:val="0"/>
         </w:rPr>
         <w:tab/>
-        <w:t xml:space="preserve">Halldorsson, B. V. </w:t>
-      </w:r>
-      <w:r>
-        <w:rPr>
-          <w:rFonts w:ascii="Calibri" w:cs="Calibri"/>
+      </w:r>
+      <w:proofErr w:type="spellStart"/>
+      <w:r>
+        <w:rPr>
+          <w:rFonts w:ascii="Times New Roman" w:hAnsi="Times New Roman" w:cs="Times New Roman"/>
+          <w:kern w:val="0"/>
+        </w:rPr>
+        <w:t>Halldorsson</w:t>
+      </w:r>
+      <w:proofErr w:type="spellEnd"/>
+      <w:r>
+        <w:rPr>
+          <w:rFonts w:ascii="Times New Roman" w:hAnsi="Times New Roman" w:cs="Times New Roman"/>
+          <w:kern w:val="0"/>
+        </w:rPr>
+        <w:t xml:space="preserve">, B. V. </w:t>
+      </w:r>
+      <w:r>
+        <w:rPr>
+          <w:rFonts w:ascii="Times New Roman" w:hAnsi="Times New Roman" w:cs="Times New Roman"/>
           <w:i/>
           <w:iCs/>
+          <w:kern w:val="0"/>
         </w:rPr>
         <w:t>et al.</w:t>
       </w:r>
       <w:r>
         <w:rPr>
-          <w:rFonts w:ascii="Calibri" w:cs="Calibri"/>
+          <w:rFonts w:ascii="Times New Roman" w:hAnsi="Times New Roman" w:cs="Times New Roman"/>
+          <w:kern w:val="0"/>
         </w:rPr>
         <w:t xml:space="preserve"> Characterizing mutagenic effects of recombination through a sequence-level genetic map. </w:t>
       </w:r>
       <w:r>
         <w:rPr>
-          <w:rFonts w:ascii="Calibri" w:cs="Calibri"/>
+          <w:rFonts w:ascii="Times New Roman" w:hAnsi="Times New Roman" w:cs="Times New Roman"/>
           <w:i/>
           <w:iCs/>
+          <w:kern w:val="0"/>
         </w:rPr>
         <w:t>Science</w:t>
       </w:r>
       <w:r>
         <w:rPr>
-          <w:rFonts w:ascii="Calibri" w:cs="Calibri"/>
+          <w:rFonts w:ascii="Times New Roman" w:hAnsi="Times New Roman" w:cs="Times New Roman"/>
+          <w:kern w:val="0"/>
         </w:rPr>
         <w:t xml:space="preserve"> </w:t>
       </w:r>
       <w:r>
         <w:rPr>
-          <w:rFonts w:ascii="Calibri" w:cs="Calibri"/>
+          <w:rFonts w:ascii="Times New Roman" w:hAnsi="Times New Roman" w:cs="Times New Roman"/>
           <w:b/>
           <w:bCs/>
+          <w:kern w:val="0"/>
         </w:rPr>
         <w:t>363</w:t>
       </w:r>
       <w:r>
         <w:rPr>
-          <w:rFonts w:ascii="Calibri" w:cs="Calibri"/>
+          <w:rFonts w:ascii="Times New Roman" w:hAnsi="Times New Roman" w:cs="Times New Roman"/>
+          <w:kern w:val="0"/>
         </w:rPr>
         <w:t>, eaau1043 (2019).</w:t>
       </w:r>
     </w:p>
     <w:p>
       <w:pPr>
-        <w:pStyle w:val="Bibliography"/>
-        <w:rPr>
-          <w:rFonts w:ascii="Calibri" w:cs="Calibri"/>
-        </w:rPr>
-      </w:pPr>
-      <w:r>
-        <w:rPr>
-          <w:rFonts w:ascii="Calibri" w:cs="Calibri"/>
+        <w:widowControl w:val="0"/>
+        <w:autoSpaceDE w:val="0"/>
+        <w:autoSpaceDN w:val="0"/>
+        <w:adjustRightInd w:val="0"/>
+        <w:spacing w:after="0" w:line="240" w:lineRule="auto"/>
+        <w:rPr>
+          <w:rFonts w:ascii="Times New Roman" w:hAnsi="Times New Roman" w:cs="Times New Roman"/>
+          <w:kern w:val="0"/>
+        </w:rPr>
+      </w:pPr>
+      <w:r>
+        <w:rPr>
+          <w:rFonts w:ascii="Times New Roman" w:hAnsi="Times New Roman" w:cs="Times New Roman"/>
+          <w:kern w:val="0"/>
         </w:rPr>
         <w:t>17.</w:t>
       </w:r>
       <w:r>
         <w:rPr>
-          <w:rFonts w:ascii="Calibri" w:cs="Calibri"/>
+          <w:rFonts w:ascii="Times New Roman" w:hAnsi="Times New Roman" w:cs="Times New Roman"/>
+          <w:kern w:val="0"/>
         </w:rPr>
         <w:tab/>
         <w:t xml:space="preserve">Fullerton, S. M., Bernardo Carvalho, A. &amp; Clark, A. G. Local Rates of Recombination Are Positively Correlated with GC Content in the Human Genome. </w:t>
       </w:r>
       <w:r>
         <w:rPr>
-          <w:rFonts w:ascii="Calibri" w:cs="Calibri"/>
+          <w:rFonts w:ascii="Times New Roman" w:hAnsi="Times New Roman" w:cs="Times New Roman"/>
           <w:i/>
           <w:iCs/>
+          <w:kern w:val="0"/>
         </w:rPr>
         <w:t>Molecular Biology and Evolution</w:t>
       </w:r>
       <w:r>
         <w:rPr>
-          <w:rFonts w:ascii="Calibri" w:cs="Calibri"/>
+          <w:rFonts w:ascii="Times New Roman" w:hAnsi="Times New Roman" w:cs="Times New Roman"/>
+          <w:kern w:val="0"/>
         </w:rPr>
         <w:t xml:space="preserve"> </w:t>
       </w:r>
       <w:r>
         <w:rPr>
-          <w:rFonts w:ascii="Calibri" w:cs="Calibri"/>
+          <w:rFonts w:ascii="Times New Roman" w:hAnsi="Times New Roman" w:cs="Times New Roman"/>
           <w:b/>
           <w:bCs/>
+          <w:kern w:val="0"/>
         </w:rPr>
         <w:t>18</w:t>
       </w:r>
       <w:r>
         <w:rPr>
-          <w:rFonts w:ascii="Calibri" w:cs="Calibri"/>
+          <w:rFonts w:ascii="Times New Roman" w:hAnsi="Times New Roman" w:cs="Times New Roman"/>
+          <w:kern w:val="0"/>
         </w:rPr>
         <w:t>, 1139–1142 (2001).</w:t>
       </w:r>
     </w:p>
+    <w:bookmarkEnd w:id="8"/>
     <w:p>
       <w:pPr>
         <w:pStyle w:val="Heading1"/>
       </w:pPr>
       <w:r>
-        <w:rPr>
-          <w:rFonts w:ascii="Calibri" w:cs="Calibri"/>
-        </w:rPr>
-        <w:fldChar w:fldCharType="end"/>
-      </w:r>
-      <w:r>
+        <w:lastRenderedPageBreak/>
         <w:t>Appendix</w:t>
       </w:r>
     </w:p>
@@ -11062,7 +11504,6 @@
         <w:jc w:val="center"/>
       </w:pPr>
       <w:r>
-        <w:lastRenderedPageBreak/>
         <w:t xml:space="preserve"> </w:t>
       </w:r>
       <m:oMath>
@@ -13407,6 +13848,7 @@
         <w:jc w:val="left"/>
       </w:pPr>
       <w:r>
+        <w:lastRenderedPageBreak/>
         <w:t xml:space="preserve">Notice that unlike the case where </w:t>
       </w:r>
       <m:oMath>
@@ -13750,7 +14192,6 @@
             <w:rPr>
               <w:rFonts w:ascii="Cambria Math" w:hAnsi="Cambria Math"/>
             </w:rPr>
-            <w:lastRenderedPageBreak/>
             <m:t>P</m:t>
           </m:r>
           <m:d>
@@ -14647,7 +15088,11 @@
         <w:fldChar w:fldCharType="end"/>
       </w:r>
       <w:r>
-        <w:t xml:space="preserve"> In this simulation study, we generate observed tract lengths by simulating gene conversion tracts on the first region (out of the 20 regions) from the previous coalescent simulation. To simulate one set of observed tract lengths, we first sample 100,000 individuals with replacement from the </w:t>
+        <w:t xml:space="preserve"> In this simulation study, we generate observed tract lengths by simulating gene conversion tracts on the first </w:t>
+      </w:r>
+      <w:r>
+        <w:lastRenderedPageBreak/>
+        <w:t xml:space="preserve">region (out of the 20 regions) from the previous coalescent simulation. To simulate one set of observed tract lengths, we first sample 100,000 individuals with replacement from the </w:t>
       </w:r>
       <w:r>
         <w:t>125,000</w:t>
@@ -14698,7 +15143,6 @@
         </w:numPr>
       </w:pPr>
       <w:r>
-        <w:lastRenderedPageBreak/>
         <w:t>We determine t</w:t>
       </w:r>
       <w:r>
@@ -14721,6 +15165,38 @@
       </w:r>
     </w:p>
     <w:p>
+      <w:r>
+        <w:t>Markers with MAF less than 5% were not considered in step 3</w:t>
+      </w:r>
+      <w:r>
+        <w:t>, similarly to how we do not detect allele conversions at these markers using the multi-individual IBD method</w:t>
+      </w:r>
+      <w:r>
+        <w:t>.</w:t>
+      </w:r>
+      <w:r>
+        <w:fldChar w:fldCharType="begin"/>
+      </w:r>
+      <w:r>
+        <w:instrText xml:space="preserve"> ADDIN ZOTERO_ITEM CSL_CITATION {"citationID":"EoQn11Fj","properties":{"formattedCitation":"\\super 6\\nosupersub{}","plainCitation":"6","noteIndex":0},"citationItems":[{"id":27,"uris":["http://zotero.org/users/14121098/items/CA6KQGXP"],"itemData":{"id":27,"type":"article-journal","container-title":"The American Journal of Human Genetics","DOI":"10.1016/j.ajhg.2024.02.015","ISSN":"0002-9297, 1537-6605","issue":"4","journalAbbreviation":"The American Journal of Human Genetics","language":"English","note":"publisher: Elsevier\nPMID: 38513668","page":"691-700","source":"www.cell.com","title":"Biobank-scale inference of multi-individual identity by descent and gene conversion","volume":"111","author":[{"family":"Browning","given":"Sharon R."},{"family":"Browning","given":"Brian L."}],"issued":{"date-parts":[["2024",4,4]]}}}],"schema":"https://github.com/citation-style-language/schema/raw/master/csl-citation.json"} </w:instrText>
+      </w:r>
+      <w:r>
+        <w:fldChar w:fldCharType="separate"/>
+      </w:r>
+      <w:r>
+        <w:rPr>
+          <w:rFonts w:ascii="Calibri" w:cs="Calibri"/>
+          <w:kern w:val="0"/>
+          <w:vertAlign w:val="superscript"/>
+        </w:rPr>
+        <w:t>6</w:t>
+      </w:r>
+      <w:r>
+        <w:fldChar w:fldCharType="end"/>
+      </w:r>
+      <w:r>
+        <w:t xml:space="preserve"> </w:t>
+      </w:r>
       <w:r>
         <w:t>This procedure</w:t>
       </w:r>
@@ -15068,6 +15544,7 @@
               <w:rPr>
                 <w:lang w:eastAsia="ja-JP"/>
               </w:rPr>
+              <w:lastRenderedPageBreak/>
               <w:t>Sum of three geometric</w:t>
             </w:r>
           </w:p>
@@ -15187,37 +15664,6 @@
       </w:tr>
     </w:tbl>
     <w:p/>
-    <w:p/>
-    <w:p>
-      <w:pPr>
-        <w:rPr>
-          <w:rFonts w:ascii="Calibri" w:hAnsi="Calibri" w:cs="Calibri"/>
-          <w:b/>
-          <w:bCs/>
-          <w:szCs w:val="22"/>
-        </w:rPr>
-      </w:pPr>
-    </w:p>
-    <w:p>
-      <w:pPr>
-        <w:rPr>
-          <w:rFonts w:ascii="Calibri" w:hAnsi="Calibri" w:cs="Calibri"/>
-          <w:b/>
-          <w:bCs/>
-          <w:szCs w:val="22"/>
-        </w:rPr>
-      </w:pPr>
-    </w:p>
-    <w:p>
-      <w:pPr>
-        <w:rPr>
-          <w:rFonts w:ascii="Calibri" w:hAnsi="Calibri" w:cs="Calibri"/>
-          <w:b/>
-          <w:bCs/>
-          <w:szCs w:val="22"/>
-        </w:rPr>
-      </w:pPr>
-    </w:p>
     <w:p>
       <w:pPr>
         <w:rPr>
@@ -15297,7 +15743,6 @@
           <w:iCs/>
           <w:szCs w:val="22"/>
         </w:rPr>
-        <w:lastRenderedPageBreak/>
         <w:t xml:space="preserve">We also calculated the coverage of our 95% bootstrap confidence intervals. When the gene conversion tracts were simulated from a geometric distribution, and we specified </w:t>
       </w:r>
       <m:oMath>
@@ -15346,7 +15791,7 @@
 </file>
 
 <file path=word/endnotes.xml><?xml version="1.0" encoding="utf-8"?>
-<w:endnotes xmlns:wpc="http://schemas.microsoft.com/office/word/2010/wordprocessingCanvas" xmlns:cx="http://schemas.microsoft.com/office/drawing/2014/chartex" xmlns:cx1="http://schemas.microsoft.com/office/drawing/2015/9/8/chartex" xmlns:cx2="http://schemas.microsoft.com/office/drawing/2015/10/21/chartex" xmlns:cx3="http://schemas.microsoft.com/office/drawing/2016/5/9/chartex" xmlns:cx4="http://schemas.microsoft.com/office/drawing/2016/5/10/chartex" xmlns:cx5="http://schemas.microsoft.com/office/drawing/2016/5/11/chartex" xmlns:cx6="http://schemas.microsoft.com/office/drawing/2016/5/12/chartex" xmlns:cx7="http://schemas.microsoft.com/office/drawing/2016/5/13/chartex" xmlns:cx8="http://schemas.microsoft.com/office/drawing/2016/5/14/chartex" xmlns:mc="http://schemas.openxmlformats.org/markup-compatibility/2006" xmlns:aink="http://schemas.microsoft.com/office/drawing/2016/ink" xmlns:am3d="http://schemas.microsoft.com/office/drawing/2017/model3d" xmlns:o="urn:schemas-microsoft-com:office:office" xmlns:oel="http://schemas.microsoft.com/office/2019/extlst" xmlns:r="http://schemas.openxmlformats.org/officeDocument/2006/relationships" xmlns:m="http://schemas.openxmlformats.org/officeDocument/2006/math" xmlns:v="urn:schemas-microsoft-com:vml" xmlns:wp14="http://schemas.microsoft.com/office/word/2010/wordprocessingDrawing" xmlns:wp="http://schemas.openxmlformats.org/drawingml/2006/wordprocessingDrawing" xmlns:w10="urn:schemas-microsoft-com:office:word" xmlns:w="http://schemas.openxmlformats.org/wordprocessingml/2006/main" xmlns:w14="http://schemas.microsoft.com/office/word/2010/wordml" xmlns:w15="http://schemas.microsoft.com/office/word/2012/wordml" xmlns:w16cex="http://schemas.microsoft.com/office/word/2018/wordml/cex" xmlns:w16cid="http://schemas.microsoft.com/office/word/2016/wordml/cid" xmlns:w16="http://schemas.microsoft.com/office/word/2018/wordml" xmlns:w16du="http://schemas.microsoft.com/office/word/2023/wordml/word16du" xmlns:w16sdtdh="http://schemas.microsoft.com/office/word/2020/wordml/sdtdatahash" xmlns:w16se="http://schemas.microsoft.com/office/word/2015/wordml/symex" xmlns:wpg="http://schemas.microsoft.com/office/word/2010/wordprocessingGroup" xmlns:wpi="http://schemas.microsoft.com/office/word/2010/wordprocessingInk" xmlns:wne="http://schemas.microsoft.com/office/word/2006/wordml" xmlns:wps="http://schemas.microsoft.com/office/word/2010/wordprocessingShape" mc:Ignorable="w14 w15 w16se w16cid w16 w16cex w16sdtdh w16du wp14">
+<w:endnotes xmlns:wpc="http://schemas.microsoft.com/office/word/2010/wordprocessingCanvas" xmlns:cx="http://schemas.microsoft.com/office/drawing/2014/chartex" xmlns:cx1="http://schemas.microsoft.com/office/drawing/2015/9/8/chartex" xmlns:cx2="http://schemas.microsoft.com/office/drawing/2015/10/21/chartex" xmlns:cx3="http://schemas.microsoft.com/office/drawing/2016/5/9/chartex" xmlns:cx4="http://schemas.microsoft.com/office/drawing/2016/5/10/chartex" xmlns:cx5="http://schemas.microsoft.com/office/drawing/2016/5/11/chartex" xmlns:cx6="http://schemas.microsoft.com/office/drawing/2016/5/12/chartex" xmlns:cx7="http://schemas.microsoft.com/office/drawing/2016/5/13/chartex" xmlns:cx8="http://schemas.microsoft.com/office/drawing/2016/5/14/chartex" xmlns:mc="http://schemas.openxmlformats.org/markup-compatibility/2006" xmlns:aink="http://schemas.microsoft.com/office/drawing/2016/ink" xmlns:am3d="http://schemas.microsoft.com/office/drawing/2017/model3d" xmlns:o="urn:schemas-microsoft-com:office:office" xmlns:oel="http://schemas.microsoft.com/office/2019/extlst" xmlns:r="http://schemas.openxmlformats.org/officeDocument/2006/relationships" xmlns:m="http://schemas.openxmlformats.org/officeDocument/2006/math" xmlns:v="urn:schemas-microsoft-com:vml" xmlns:wp14="http://schemas.microsoft.com/office/word/2010/wordprocessingDrawing" xmlns:wp="http://schemas.openxmlformats.org/drawingml/2006/wordprocessingDrawing" xmlns:w10="urn:schemas-microsoft-com:office:word" xmlns:w="http://schemas.openxmlformats.org/wordprocessingml/2006/main" xmlns:w14="http://schemas.microsoft.com/office/word/2010/wordml" xmlns:w15="http://schemas.microsoft.com/office/word/2012/wordml" xmlns:w16cex="http://schemas.microsoft.com/office/word/2018/wordml/cex" xmlns:w16cid="http://schemas.microsoft.com/office/word/2016/wordml/cid" xmlns:w16="http://schemas.microsoft.com/office/word/2018/wordml" xmlns:w16du="http://schemas.microsoft.com/office/word/2023/wordml/word16du" xmlns:w16sdtdh="http://schemas.microsoft.com/office/word/2020/wordml/sdtdatahash" xmlns:w16sdtfl="http://schemas.microsoft.com/office/word/2024/wordml/sdtformatlock" xmlns:w16se="http://schemas.microsoft.com/office/word/2015/wordml/symex" xmlns:wpg="http://schemas.microsoft.com/office/word/2010/wordprocessingGroup" xmlns:wpi="http://schemas.microsoft.com/office/word/2010/wordprocessingInk" xmlns:wne="http://schemas.microsoft.com/office/word/2006/wordml" xmlns:wps="http://schemas.microsoft.com/office/word/2010/wordprocessingShape" mc:Ignorable="w14 w15 w16se w16cid w16 w16cex w16sdtdh w16sdtfl w16du wp14">
   <w:endnote w:type="separator" w:id="-1">
     <w:p>
       <w:pPr>
@@ -15371,7 +15816,7 @@
 </file>
 
 <file path=word/footer1.xml><?xml version="1.0" encoding="utf-8"?>
-<w:ftr xmlns:wpc="http://schemas.microsoft.com/office/word/2010/wordprocessingCanvas" xmlns:cx="http://schemas.microsoft.com/office/drawing/2014/chartex" xmlns:cx1="http://schemas.microsoft.com/office/drawing/2015/9/8/chartex" xmlns:cx2="http://schemas.microsoft.com/office/drawing/2015/10/21/chartex" xmlns:cx3="http://schemas.microsoft.com/office/drawing/2016/5/9/chartex" xmlns:cx4="http://schemas.microsoft.com/office/drawing/2016/5/10/chartex" xmlns:cx5="http://schemas.microsoft.com/office/drawing/2016/5/11/chartex" xmlns:cx6="http://schemas.microsoft.com/office/drawing/2016/5/12/chartex" xmlns:cx7="http://schemas.microsoft.com/office/drawing/2016/5/13/chartex" xmlns:cx8="http://schemas.microsoft.com/office/drawing/2016/5/14/chartex" xmlns:mc="http://schemas.openxmlformats.org/markup-compatibility/2006" xmlns:aink="http://schemas.microsoft.com/office/drawing/2016/ink" xmlns:am3d="http://schemas.microsoft.com/office/drawing/2017/model3d" xmlns:o="urn:schemas-microsoft-com:office:office" xmlns:oel="http://schemas.microsoft.com/office/2019/extlst" xmlns:r="http://schemas.openxmlformats.org/officeDocument/2006/relationships" xmlns:m="http://schemas.openxmlformats.org/officeDocument/2006/math" xmlns:v="urn:schemas-microsoft-com:vml" xmlns:wp14="http://schemas.microsoft.com/office/word/2010/wordprocessingDrawing" xmlns:wp="http://schemas.openxmlformats.org/drawingml/2006/wordprocessingDrawing" xmlns:w10="urn:schemas-microsoft-com:office:word" xmlns:w="http://schemas.openxmlformats.org/wordprocessingml/2006/main" xmlns:w14="http://schemas.microsoft.com/office/word/2010/wordml" xmlns:w15="http://schemas.microsoft.com/office/word/2012/wordml" xmlns:w16cex="http://schemas.microsoft.com/office/word/2018/wordml/cex" xmlns:w16cid="http://schemas.microsoft.com/office/word/2016/wordml/cid" xmlns:w16="http://schemas.microsoft.com/office/word/2018/wordml" xmlns:w16du="http://schemas.microsoft.com/office/word/2023/wordml/word16du" xmlns:w16sdtdh="http://schemas.microsoft.com/office/word/2020/wordml/sdtdatahash" xmlns:w16se="http://schemas.microsoft.com/office/word/2015/wordml/symex" xmlns:wpg="http://schemas.microsoft.com/office/word/2010/wordprocessingGroup" xmlns:wpi="http://schemas.microsoft.com/office/word/2010/wordprocessingInk" xmlns:wne="http://schemas.microsoft.com/office/word/2006/wordml" xmlns:wps="http://schemas.microsoft.com/office/word/2010/wordprocessingShape" mc:Ignorable="w14 w15 w16se w16cid w16 w16cex w16sdtdh w16du wp14">
+<w:ftr xmlns:wpc="http://schemas.microsoft.com/office/word/2010/wordprocessingCanvas" xmlns:cx="http://schemas.microsoft.com/office/drawing/2014/chartex" xmlns:cx1="http://schemas.microsoft.com/office/drawing/2015/9/8/chartex" xmlns:cx2="http://schemas.microsoft.com/office/drawing/2015/10/21/chartex" xmlns:cx3="http://schemas.microsoft.com/office/drawing/2016/5/9/chartex" xmlns:cx4="http://schemas.microsoft.com/office/drawing/2016/5/10/chartex" xmlns:cx5="http://schemas.microsoft.com/office/drawing/2016/5/11/chartex" xmlns:cx6="http://schemas.microsoft.com/office/drawing/2016/5/12/chartex" xmlns:cx7="http://schemas.microsoft.com/office/drawing/2016/5/13/chartex" xmlns:cx8="http://schemas.microsoft.com/office/drawing/2016/5/14/chartex" xmlns:mc="http://schemas.openxmlformats.org/markup-compatibility/2006" xmlns:aink="http://schemas.microsoft.com/office/drawing/2016/ink" xmlns:am3d="http://schemas.microsoft.com/office/drawing/2017/model3d" xmlns:o="urn:schemas-microsoft-com:office:office" xmlns:oel="http://schemas.microsoft.com/office/2019/extlst" xmlns:r="http://schemas.openxmlformats.org/officeDocument/2006/relationships" xmlns:m="http://schemas.openxmlformats.org/officeDocument/2006/math" xmlns:v="urn:schemas-microsoft-com:vml" xmlns:wp14="http://schemas.microsoft.com/office/word/2010/wordprocessingDrawing" xmlns:wp="http://schemas.openxmlformats.org/drawingml/2006/wordprocessingDrawing" xmlns:w10="urn:schemas-microsoft-com:office:word" xmlns:w="http://schemas.openxmlformats.org/wordprocessingml/2006/main" xmlns:w14="http://schemas.microsoft.com/office/word/2010/wordml" xmlns:w15="http://schemas.microsoft.com/office/word/2012/wordml" xmlns:w16cex="http://schemas.microsoft.com/office/word/2018/wordml/cex" xmlns:w16cid="http://schemas.microsoft.com/office/word/2016/wordml/cid" xmlns:w16="http://schemas.microsoft.com/office/word/2018/wordml" xmlns:w16du="http://schemas.microsoft.com/office/word/2023/wordml/word16du" xmlns:w16sdtdh="http://schemas.microsoft.com/office/word/2020/wordml/sdtdatahash" xmlns:w16sdtfl="http://schemas.microsoft.com/office/word/2024/wordml/sdtformatlock" xmlns:w16se="http://schemas.microsoft.com/office/word/2015/wordml/symex" xmlns:wpg="http://schemas.microsoft.com/office/word/2010/wordprocessingGroup" xmlns:wpi="http://schemas.microsoft.com/office/word/2010/wordprocessingInk" xmlns:wne="http://schemas.microsoft.com/office/word/2006/wordml" xmlns:wps="http://schemas.microsoft.com/office/word/2010/wordprocessingShape" mc:Ignorable="w14 w15 w16se w16cid w16 w16cex w16sdtdh w16sdtfl w16du wp14">
   <w:sdt>
     <w:sdtPr>
       <w:id w:val="1687786356"/>
@@ -15423,7 +15868,7 @@
 </file>
 
 <file path=word/footnotes.xml><?xml version="1.0" encoding="utf-8"?>
-<w:footnotes xmlns:wpc="http://schemas.microsoft.com/office/word/2010/wordprocessingCanvas" xmlns:cx="http://schemas.microsoft.com/office/drawing/2014/chartex" xmlns:cx1="http://schemas.microsoft.com/office/drawing/2015/9/8/chartex" xmlns:cx2="http://schemas.microsoft.com/office/drawing/2015/10/21/chartex" xmlns:cx3="http://schemas.microsoft.com/office/drawing/2016/5/9/chartex" xmlns:cx4="http://schemas.microsoft.com/office/drawing/2016/5/10/chartex" xmlns:cx5="http://schemas.microsoft.com/office/drawing/2016/5/11/chartex" xmlns:cx6="http://schemas.microsoft.com/office/drawing/2016/5/12/chartex" xmlns:cx7="http://schemas.microsoft.com/office/drawing/2016/5/13/chartex" xmlns:cx8="http://schemas.microsoft.com/office/drawing/2016/5/14/chartex" xmlns:mc="http://schemas.openxmlformats.org/markup-compatibility/2006" xmlns:aink="http://schemas.microsoft.com/office/drawing/2016/ink" xmlns:am3d="http://schemas.microsoft.com/office/drawing/2017/model3d" xmlns:o="urn:schemas-microsoft-com:office:office" xmlns:oel="http://schemas.microsoft.com/office/2019/extlst" xmlns:r="http://schemas.openxmlformats.org/officeDocument/2006/relationships" xmlns:m="http://schemas.openxmlformats.org/officeDocument/2006/math" xmlns:v="urn:schemas-microsoft-com:vml" xmlns:wp14="http://schemas.microsoft.com/office/word/2010/wordprocessingDrawing" xmlns:wp="http://schemas.openxmlformats.org/drawingml/2006/wordprocessingDrawing" xmlns:w10="urn:schemas-microsoft-com:office:word" xmlns:w="http://schemas.openxmlformats.org/wordprocessingml/2006/main" xmlns:w14="http://schemas.microsoft.com/office/word/2010/wordml" xmlns:w15="http://schemas.microsoft.com/office/word/2012/wordml" xmlns:w16cex="http://schemas.microsoft.com/office/word/2018/wordml/cex" xmlns:w16cid="http://schemas.microsoft.com/office/word/2016/wordml/cid" xmlns:w16="http://schemas.microsoft.com/office/word/2018/wordml" xmlns:w16du="http://schemas.microsoft.com/office/word/2023/wordml/word16du" xmlns:w16sdtdh="http://schemas.microsoft.com/office/word/2020/wordml/sdtdatahash" xmlns:w16se="http://schemas.microsoft.com/office/word/2015/wordml/symex" xmlns:wpg="http://schemas.microsoft.com/office/word/2010/wordprocessingGroup" xmlns:wpi="http://schemas.microsoft.com/office/word/2010/wordprocessingInk" xmlns:wne="http://schemas.microsoft.com/office/word/2006/wordml" xmlns:wps="http://schemas.microsoft.com/office/word/2010/wordprocessingShape" mc:Ignorable="w14 w15 w16se w16cid w16 w16cex w16sdtdh w16du wp14">
+<w:footnotes xmlns:wpc="http://schemas.microsoft.com/office/word/2010/wordprocessingCanvas" xmlns:cx="http://schemas.microsoft.com/office/drawing/2014/chartex" xmlns:cx1="http://schemas.microsoft.com/office/drawing/2015/9/8/chartex" xmlns:cx2="http://schemas.microsoft.com/office/drawing/2015/10/21/chartex" xmlns:cx3="http://schemas.microsoft.com/office/drawing/2016/5/9/chartex" xmlns:cx4="http://schemas.microsoft.com/office/drawing/2016/5/10/chartex" xmlns:cx5="http://schemas.microsoft.com/office/drawing/2016/5/11/chartex" xmlns:cx6="http://schemas.microsoft.com/office/drawing/2016/5/12/chartex" xmlns:cx7="http://schemas.microsoft.com/office/drawing/2016/5/13/chartex" xmlns:cx8="http://schemas.microsoft.com/office/drawing/2016/5/14/chartex" xmlns:mc="http://schemas.openxmlformats.org/markup-compatibility/2006" xmlns:aink="http://schemas.microsoft.com/office/drawing/2016/ink" xmlns:am3d="http://schemas.microsoft.com/office/drawing/2017/model3d" xmlns:o="urn:schemas-microsoft-com:office:office" xmlns:oel="http://schemas.microsoft.com/office/2019/extlst" xmlns:r="http://schemas.openxmlformats.org/officeDocument/2006/relationships" xmlns:m="http://schemas.openxmlformats.org/officeDocument/2006/math" xmlns:v="urn:schemas-microsoft-com:vml" xmlns:wp14="http://schemas.microsoft.com/office/word/2010/wordprocessingDrawing" xmlns:wp="http://schemas.openxmlformats.org/drawingml/2006/wordprocessingDrawing" xmlns:w10="urn:schemas-microsoft-com:office:word" xmlns:w="http://schemas.openxmlformats.org/wordprocessingml/2006/main" xmlns:w14="http://schemas.microsoft.com/office/word/2010/wordml" xmlns:w15="http://schemas.microsoft.com/office/word/2012/wordml" xmlns:w16cex="http://schemas.microsoft.com/office/word/2018/wordml/cex" xmlns:w16cid="http://schemas.microsoft.com/office/word/2016/wordml/cid" xmlns:w16="http://schemas.microsoft.com/office/word/2018/wordml" xmlns:w16du="http://schemas.microsoft.com/office/word/2023/wordml/word16du" xmlns:w16sdtdh="http://schemas.microsoft.com/office/word/2020/wordml/sdtdatahash" xmlns:w16sdtfl="http://schemas.microsoft.com/office/word/2024/wordml/sdtformatlock" xmlns:w16se="http://schemas.microsoft.com/office/word/2015/wordml/symex" xmlns:wpg="http://schemas.microsoft.com/office/word/2010/wordprocessingGroup" xmlns:wpi="http://schemas.microsoft.com/office/word/2010/wordprocessingInk" xmlns:wne="http://schemas.microsoft.com/office/word/2006/wordml" xmlns:wps="http://schemas.microsoft.com/office/word/2010/wordprocessingShape" mc:Ignorable="w14 w15 w16se w16cid w16 w16cex w16sdtdh w16sdtfl w16du wp14">
   <w:footnote w:type="separator" w:id="-1">
     <w:p>
       <w:pPr>
@@ -15448,7 +15893,7 @@
 </file>
 
 <file path=word/numbering.xml><?xml version="1.0" encoding="utf-8"?>
-<w:numbering xmlns:wpc="http://schemas.microsoft.com/office/word/2010/wordprocessingCanvas" xmlns:cx="http://schemas.microsoft.com/office/drawing/2014/chartex" xmlns:cx1="http://schemas.microsoft.com/office/drawing/2015/9/8/chartex" xmlns:cx2="http://schemas.microsoft.com/office/drawing/2015/10/21/chartex" xmlns:cx3="http://schemas.microsoft.com/office/drawing/2016/5/9/chartex" xmlns:cx4="http://schemas.microsoft.com/office/drawing/2016/5/10/chartex" xmlns:cx5="http://schemas.microsoft.com/office/drawing/2016/5/11/chartex" xmlns:cx6="http://schemas.microsoft.com/office/drawing/2016/5/12/chartex" xmlns:cx7="http://schemas.microsoft.com/office/drawing/2016/5/13/chartex" xmlns:cx8="http://schemas.microsoft.com/office/drawing/2016/5/14/chartex" xmlns:mc="http://schemas.openxmlformats.org/markup-compatibility/2006" xmlns:aink="http://schemas.microsoft.com/office/drawing/2016/ink" xmlns:am3d="http://schemas.microsoft.com/office/drawing/2017/model3d" xmlns:o="urn:schemas-microsoft-com:office:office" xmlns:oel="http://schemas.microsoft.com/office/2019/extlst" xmlns:r="http://schemas.openxmlformats.org/officeDocument/2006/relationships" xmlns:m="http://schemas.openxmlformats.org/officeDocument/2006/math" xmlns:v="urn:schemas-microsoft-com:vml" xmlns:wp14="http://schemas.microsoft.com/office/word/2010/wordprocessingDrawing" xmlns:wp="http://schemas.openxmlformats.org/drawingml/2006/wordprocessingDrawing" xmlns:w10="urn:schemas-microsoft-com:office:word" xmlns:w="http://schemas.openxmlformats.org/wordprocessingml/2006/main" xmlns:w14="http://schemas.microsoft.com/office/word/2010/wordml" xmlns:w15="http://schemas.microsoft.com/office/word/2012/wordml" xmlns:w16cex="http://schemas.microsoft.com/office/word/2018/wordml/cex" xmlns:w16cid="http://schemas.microsoft.com/office/word/2016/wordml/cid" xmlns:w16="http://schemas.microsoft.com/office/word/2018/wordml" xmlns:w16du="http://schemas.microsoft.com/office/word/2023/wordml/word16du" xmlns:w16sdtdh="http://schemas.microsoft.com/office/word/2020/wordml/sdtdatahash" xmlns:w16se="http://schemas.microsoft.com/office/word/2015/wordml/symex" xmlns:wpg="http://schemas.microsoft.com/office/word/2010/wordprocessingGroup" xmlns:wpi="http://schemas.microsoft.com/office/word/2010/wordprocessingInk" xmlns:wne="http://schemas.microsoft.com/office/word/2006/wordml" xmlns:wps="http://schemas.microsoft.com/office/word/2010/wordprocessingShape" mc:Ignorable="w14 w15 w16se w16cid w16 w16cex w16sdtdh w16du wp14">
+<w:numbering xmlns:wpc="http://schemas.microsoft.com/office/word/2010/wordprocessingCanvas" xmlns:cx="http://schemas.microsoft.com/office/drawing/2014/chartex" xmlns:cx1="http://schemas.microsoft.com/office/drawing/2015/9/8/chartex" xmlns:cx2="http://schemas.microsoft.com/office/drawing/2015/10/21/chartex" xmlns:cx3="http://schemas.microsoft.com/office/drawing/2016/5/9/chartex" xmlns:cx4="http://schemas.microsoft.com/office/drawing/2016/5/10/chartex" xmlns:cx5="http://schemas.microsoft.com/office/drawing/2016/5/11/chartex" xmlns:cx6="http://schemas.microsoft.com/office/drawing/2016/5/12/chartex" xmlns:cx7="http://schemas.microsoft.com/office/drawing/2016/5/13/chartex" xmlns:cx8="http://schemas.microsoft.com/office/drawing/2016/5/14/chartex" xmlns:mc="http://schemas.openxmlformats.org/markup-compatibility/2006" xmlns:aink="http://schemas.microsoft.com/office/drawing/2016/ink" xmlns:am3d="http://schemas.microsoft.com/office/drawing/2017/model3d" xmlns:o="urn:schemas-microsoft-com:office:office" xmlns:oel="http://schemas.microsoft.com/office/2019/extlst" xmlns:r="http://schemas.openxmlformats.org/officeDocument/2006/relationships" xmlns:m="http://schemas.openxmlformats.org/officeDocument/2006/math" xmlns:v="urn:schemas-microsoft-com:vml" xmlns:wp14="http://schemas.microsoft.com/office/word/2010/wordprocessingDrawing" xmlns:wp="http://schemas.openxmlformats.org/drawingml/2006/wordprocessingDrawing" xmlns:w10="urn:schemas-microsoft-com:office:word" xmlns:w="http://schemas.openxmlformats.org/wordprocessingml/2006/main" xmlns:w14="http://schemas.microsoft.com/office/word/2010/wordml" xmlns:w15="http://schemas.microsoft.com/office/word/2012/wordml" xmlns:w16cex="http://schemas.microsoft.com/office/word/2018/wordml/cex" xmlns:w16cid="http://schemas.microsoft.com/office/word/2016/wordml/cid" xmlns:w16="http://schemas.microsoft.com/office/word/2018/wordml" xmlns:w16du="http://schemas.microsoft.com/office/word/2023/wordml/word16du" xmlns:w16sdtdh="http://schemas.microsoft.com/office/word/2020/wordml/sdtdatahash" xmlns:w16sdtfl="http://schemas.microsoft.com/office/word/2024/wordml/sdtformatlock" xmlns:w16se="http://schemas.microsoft.com/office/word/2015/wordml/symex" xmlns:wpg="http://schemas.microsoft.com/office/word/2010/wordprocessingGroup" xmlns:wpi="http://schemas.microsoft.com/office/word/2010/wordprocessingInk" xmlns:wne="http://schemas.microsoft.com/office/word/2006/wordml" xmlns:wps="http://schemas.microsoft.com/office/word/2010/wordprocessingShape" mc:Ignorable="w14 w15 w16se w16cid w16 w16cex w16sdtdh w16sdtfl w16du wp14">
   <w:abstractNum w:abstractNumId="0" w15:restartNumberingAfterBreak="0">
     <w:nsid w:val="09D151F2"/>
     <w:multiLevelType w:val="hybridMultilevel"/>
@@ -17120,7 +17565,7 @@
 </file>
 
 <file path=word/people.xml><?xml version="1.0" encoding="utf-8"?>
-<w15:people xmlns:wpc="http://schemas.microsoft.com/office/word/2010/wordprocessingCanvas" xmlns:cx="http://schemas.microsoft.com/office/drawing/2014/chartex" xmlns:cx1="http://schemas.microsoft.com/office/drawing/2015/9/8/chartex" xmlns:cx2="http://schemas.microsoft.com/office/drawing/2015/10/21/chartex" xmlns:cx3="http://schemas.microsoft.com/office/drawing/2016/5/9/chartex" xmlns:cx4="http://schemas.microsoft.com/office/drawing/2016/5/10/chartex" xmlns:cx5="http://schemas.microsoft.com/office/drawing/2016/5/11/chartex" xmlns:cx6="http://schemas.microsoft.com/office/drawing/2016/5/12/chartex" xmlns:cx7="http://schemas.microsoft.com/office/drawing/2016/5/13/chartex" xmlns:cx8="http://schemas.microsoft.com/office/drawing/2016/5/14/chartex" xmlns:mc="http://schemas.openxmlformats.org/markup-compatibility/2006" xmlns:aink="http://schemas.microsoft.com/office/drawing/2016/ink" xmlns:am3d="http://schemas.microsoft.com/office/drawing/2017/model3d" xmlns:o="urn:schemas-microsoft-com:office:office" xmlns:oel="http://schemas.microsoft.com/office/2019/extlst" xmlns:r="http://schemas.openxmlformats.org/officeDocument/2006/relationships" xmlns:m="http://schemas.openxmlformats.org/officeDocument/2006/math" xmlns:v="urn:schemas-microsoft-com:vml" xmlns:wp14="http://schemas.microsoft.com/office/word/2010/wordprocessingDrawing" xmlns:wp="http://schemas.openxmlformats.org/drawingml/2006/wordprocessingDrawing" xmlns:w10="urn:schemas-microsoft-com:office:word" xmlns:w="http://schemas.openxmlformats.org/wordprocessingml/2006/main" xmlns:w14="http://schemas.microsoft.com/office/word/2010/wordml" xmlns:w15="http://schemas.microsoft.com/office/word/2012/wordml" xmlns:w16cex="http://schemas.microsoft.com/office/word/2018/wordml/cex" xmlns:w16cid="http://schemas.microsoft.com/office/word/2016/wordml/cid" xmlns:w16="http://schemas.microsoft.com/office/word/2018/wordml" xmlns:w16du="http://schemas.microsoft.com/office/word/2023/wordml/word16du" xmlns:w16sdtdh="http://schemas.microsoft.com/office/word/2020/wordml/sdtdatahash" xmlns:w16se="http://schemas.microsoft.com/office/word/2015/wordml/symex" xmlns:wpg="http://schemas.microsoft.com/office/word/2010/wordprocessingGroup" xmlns:wpi="http://schemas.microsoft.com/office/word/2010/wordprocessingInk" xmlns:wne="http://schemas.microsoft.com/office/word/2006/wordml" xmlns:wps="http://schemas.microsoft.com/office/word/2010/wordprocessingShape" mc:Ignorable="w14 w15 w16se w16cid w16 w16cex w16sdtdh w16du wp14">
+<w15:people xmlns:wpc="http://schemas.microsoft.com/office/word/2010/wordprocessingCanvas" xmlns:cx="http://schemas.microsoft.com/office/drawing/2014/chartex" xmlns:cx1="http://schemas.microsoft.com/office/drawing/2015/9/8/chartex" xmlns:cx2="http://schemas.microsoft.com/office/drawing/2015/10/21/chartex" xmlns:cx3="http://schemas.microsoft.com/office/drawing/2016/5/9/chartex" xmlns:cx4="http://schemas.microsoft.com/office/drawing/2016/5/10/chartex" xmlns:cx5="http://schemas.microsoft.com/office/drawing/2016/5/11/chartex" xmlns:cx6="http://schemas.microsoft.com/office/drawing/2016/5/12/chartex" xmlns:cx7="http://schemas.microsoft.com/office/drawing/2016/5/13/chartex" xmlns:cx8="http://schemas.microsoft.com/office/drawing/2016/5/14/chartex" xmlns:mc="http://schemas.openxmlformats.org/markup-compatibility/2006" xmlns:aink="http://schemas.microsoft.com/office/drawing/2016/ink" xmlns:am3d="http://schemas.microsoft.com/office/drawing/2017/model3d" xmlns:o="urn:schemas-microsoft-com:office:office" xmlns:oel="http://schemas.microsoft.com/office/2019/extlst" xmlns:r="http://schemas.openxmlformats.org/officeDocument/2006/relationships" xmlns:m="http://schemas.openxmlformats.org/officeDocument/2006/math" xmlns:v="urn:schemas-microsoft-com:vml" xmlns:wp14="http://schemas.microsoft.com/office/word/2010/wordprocessingDrawing" xmlns:wp="http://schemas.openxmlformats.org/drawingml/2006/wordprocessingDrawing" xmlns:w10="urn:schemas-microsoft-com:office:word" xmlns:w="http://schemas.openxmlformats.org/wordprocessingml/2006/main" xmlns:w14="http://schemas.microsoft.com/office/word/2010/wordml" xmlns:w15="http://schemas.microsoft.com/office/word/2012/wordml" xmlns:w16cex="http://schemas.microsoft.com/office/word/2018/wordml/cex" xmlns:w16cid="http://schemas.microsoft.com/office/word/2016/wordml/cid" xmlns:w16="http://schemas.microsoft.com/office/word/2018/wordml" xmlns:w16du="http://schemas.microsoft.com/office/word/2023/wordml/word16du" xmlns:w16sdtdh="http://schemas.microsoft.com/office/word/2020/wordml/sdtdatahash" xmlns:w16sdtfl="http://schemas.microsoft.com/office/word/2024/wordml/sdtformatlock" xmlns:w16se="http://schemas.microsoft.com/office/word/2015/wordml/symex" xmlns:wpg="http://schemas.microsoft.com/office/word/2010/wordprocessingGroup" xmlns:wpi="http://schemas.microsoft.com/office/word/2010/wordprocessingInk" xmlns:wne="http://schemas.microsoft.com/office/word/2006/wordml" xmlns:wps="http://schemas.microsoft.com/office/word/2010/wordprocessingShape" mc:Ignorable="w14 w15 w16se w16cid w16 w16cex w16sdtdh w16sdtfl w16du wp14">
   <w15:person w15:author="Sharon Browning">
     <w15:presenceInfo w15:providerId="Windows Live" w15:userId="73edea2c6c5edba6"/>
   </w15:person>
@@ -17128,7 +17573,7 @@
 </file>
 
 <file path=word/styles.xml><?xml version="1.0" encoding="utf-8"?>
-<w:styles xmlns:mc="http://schemas.openxmlformats.org/markup-compatibility/2006" xmlns:r="http://schemas.openxmlformats.org/officeDocument/2006/relationships" xmlns:w="http://schemas.openxmlformats.org/wordprocessingml/2006/main" xmlns:w14="http://schemas.microsoft.com/office/word/2010/wordml" xmlns:w15="http://schemas.microsoft.com/office/word/2012/wordml" xmlns:w16cex="http://schemas.microsoft.com/office/word/2018/wordml/cex" xmlns:w16cid="http://schemas.microsoft.com/office/word/2016/wordml/cid" xmlns:w16="http://schemas.microsoft.com/office/word/2018/wordml" xmlns:w16du="http://schemas.microsoft.com/office/word/2023/wordml/word16du" xmlns:w16sdtdh="http://schemas.microsoft.com/office/word/2020/wordml/sdtdatahash" xmlns:w16se="http://schemas.microsoft.com/office/word/2015/wordml/symex" mc:Ignorable="w14 w15 w16se w16cid w16 w16cex w16sdtdh w16du">
+<w:styles xmlns:mc="http://schemas.openxmlformats.org/markup-compatibility/2006" xmlns:r="http://schemas.openxmlformats.org/officeDocument/2006/relationships" xmlns:w="http://schemas.openxmlformats.org/wordprocessingml/2006/main" xmlns:w14="http://schemas.microsoft.com/office/word/2010/wordml" xmlns:w15="http://schemas.microsoft.com/office/word/2012/wordml" xmlns:w16cex="http://schemas.microsoft.com/office/word/2018/wordml/cex" xmlns:w16cid="http://schemas.microsoft.com/office/word/2016/wordml/cid" xmlns:w16="http://schemas.microsoft.com/office/word/2018/wordml" xmlns:w16du="http://schemas.microsoft.com/office/word/2023/wordml/word16du" xmlns:w16sdtdh="http://schemas.microsoft.com/office/word/2020/wordml/sdtdatahash" xmlns:w16sdtfl="http://schemas.microsoft.com/office/word/2024/wordml/sdtformatlock" xmlns:w16se="http://schemas.microsoft.com/office/word/2015/wordml/symex" mc:Ignorable="w14 w15 w16se w16cid w16 w16cex w16sdtdh w16sdtfl w16du">
   <w:docDefaults>
     <w:rPrDefault>
       <w:rPr>

--- a/paper/gene.conversion.lengths.v25.docx
+++ b/paper/gene.conversion.lengths.v25.docx
@@ -9516,7 +9516,7 @@
         </w:rPr>
         <w:lastRenderedPageBreak/>
         <w:drawing>
-          <wp:inline distT="0" distB="0" distL="0" distR="0" wp14:anchorId="3BA08146" wp14:editId="7834E936">
+          <wp:inline distT="0" distB="0" distL="0" distR="0" wp14:anchorId="3BA08146" wp14:editId="75FD44ED">
             <wp:extent cx="5943600" cy="3396615"/>
             <wp:effectExtent l="0" t="0" r="0" b="0"/>
             <wp:docPr id="1219850690" name="Picture 6" descr="A graph with red and blue dots&#10;&#10;Description automatically generated"/>
@@ -9622,7 +9622,13 @@
     <w:p>
       <w:r>
         <w:lastRenderedPageBreak/>
-        <w:t xml:space="preserve">We next detected recombination hotspots on all 22 autosomes. We found 32,279 recombination hotspots on all autosomes, with the longest hotspot being 51,470 bp on Chromosome 13. To illustrate how we detect recombination hotspots, we plot the recombination hotspots that we found from a region on Chromosome 21 in </w:t>
+        <w:t xml:space="preserve">We next detected recombination hotspots on all 22 autosomes. We found 32,279 recombination hotspots on all autosomes, with the longest hotspot being 51,470 bp on Chromosome 13. To illustrate how we detect recombination hotspots, we plot the recombination hotspots that we found </w:t>
+      </w:r>
+      <w:r>
+        <w:t>on</w:t>
+      </w:r>
+      <w:r>
+        <w:t xml:space="preserve"> a region on Chromosome 21 in </w:t>
       </w:r>
       <w:r>
         <w:t>Figure S1</w:t>
@@ -9815,7 +9821,7 @@
         <w:fldChar w:fldCharType="begin"/>
       </w:r>
       <w:r>
-        <w:instrText xml:space="preserve"> ADDIN ZOTERO_ITEM CSL_CITATION {"citationID":"xEijSrt6","properties":{"formattedCitation":"\\super 9\\nosupersub{}","plainCitation":"9","noteIndex":0},"citationItems":[{"id":28,"uris":["http://zotero.org/users/14121098/items/8SQWZVTT"],"itemData":{"id":28,"type":"article-journal","abstract":"DNA sequence variation studies report the transfer of small segments of DNA among different sequences caused by gene conversion events. Here, we provide an algorithm to detect gene conversion tracts and a statistical model to estimate the number and the length distribution of conversion tracts for population DNA sequence data. Two length distributions are defined in the model: (1) that of the observed tract lengths and (2) that of the true tract lengths. If the latter follows a geometric distribution, the relationship between both distributions depends on two basic parameters: ψ, which measures the probability of detecting a converted site, and φ, the parameter of the geometric distribution, from which the average true tract length, 1/(1 - φ), can be estimated. Expressions are provided for estimating φ by the method of the moments and that of the maximum likelihood. The robustness of the model is examined by computer simulation. The present methods have been applied to the published rp49 sequences of Drosophila subobscura. Maximum likelihood estimate of φ for this data set is 0.9918, which represents an average conversion tract length of 122 bp. Only a small percentage of extant conversion events is detected.","container-title":"Genetics","ISSN":"0016-6731","issue":"1","journalAbbreviation":"Genetics","note":"PMID: 9136003\nPMCID: PMC1207963","page":"89-99","source":"PubMed Central","title":"The Estimation of the Number and the Length Distribution of Gene Conversion Tracts from Population DNA Sequence Data","volume":"146","author":[{"family":"Betran","given":"E."},{"family":"Rozas","given":"J."},{"family":"Navarro","given":"A."},{"family":"Barbadilla","given":"A."}],"issued":{"date-parts":[["1997",5]]}}}],"schema":"https://github.com/citation-style-language/schema/raw/master/csl-citation.json"} </w:instrText>
+        <w:instrText xml:space="preserve"> ADDIN ZOTERO_ITEM CSL_CITATION {"citationID":"irXRYXDr","properties":{"formattedCitation":"\\super 9\\nosupersub{}","plainCitation":"9","noteIndex":0},"citationItems":[{"id":28,"uris":["http://zotero.org/users/14121098/items/8SQWZVTT"],"itemData":{"id":28,"type":"article-journal","abstract":"DNA sequence variation studies report the transfer of small segments of DNA among different sequences caused by gene conversion events. Here, we provide an algorithm to detect gene conversion tracts and a statistical model to estimate the number and the length distribution of conversion tracts for population DNA sequence data. Two length distributions are defined in the model: (1) that of the observed tract lengths and (2) that of the true tract lengths. If the latter follows a geometric distribution, the relationship between both distributions depends on two basic parameters: ψ, which measures the probability of detecting a converted site, and φ, the parameter of the geometric distribution, from which the average true tract length, 1/(1 - φ), can be estimated. Expressions are provided for estimating φ by the method of the moments and that of the maximum likelihood. The robustness of the model is examined by computer simulation. The present methods have been applied to the published rp49 sequences of Drosophila subobscura. Maximum likelihood estimate of φ for this data set is 0.9918, which represents an average conversion tract length of 122 bp. Only a small percentage of extant conversion events is detected.","container-title":"Genetics","ISSN":"0016-6731","issue":"1","journalAbbreviation":"Genetics","note":"PMID: 9136003\nPMCID: PMC1207963","page":"89-99","source":"PubMed Central","title":"The Estimation of the Number and the Length Distribution of Gene Conversion Tracts from Population DNA Sequence Data","volume":"146","author":[{"family":"Betran","given":"E."},{"family":"Rozas","given":"J."},{"family":"Navarro","given":"A."},{"family":"Barbadilla","given":"A."}],"issued":{"date-parts":[["1997",5]]}}}],"schema":"https://github.com/citation-style-language/schema/raw/master/csl-citation.json"} </w:instrText>
       </w:r>
       <w:r>
         <w:fldChar w:fldCharType="separate"/>
@@ -9832,7 +9838,10 @@
         <w:fldChar w:fldCharType="end"/>
       </w:r>
       <w:r>
-        <w:t xml:space="preserve"> to infer the mean gene conversion tract length from a large number of detected gene conversion tracts. In our method, the length distribution of gene conversion tracts can be specified to either be geometric or a sum of two geometric random variables, and it is possible to select the better fitting distribution based on AIC.  </w:t>
+        <w:t xml:space="preserve"> </w:t>
+      </w:r>
+      <w:r>
+        <w:t xml:space="preserve">to infer the mean gene conversion tract length from a large number of detected gene conversion tracts. In our method, the length distribution of gene conversion tracts can be specified to either be geometric or a sum of two geometric random variables, and it is possible to select the better fitting distribution based on AIC.  </w:t>
       </w:r>
     </w:p>
     <w:p>
@@ -9925,7 +9934,7 @@
         <w:fldChar w:fldCharType="end"/>
       </w:r>
       <w:r>
-        <w:t xml:space="preserve"> Because of their wide confidence intervals for the mean tract length, our estimate is consistent with their findings. In contrast, Jeffreys and May estimate the mean length to be in the range of 55-290 bp based on minimum and maximum possible lengths of detected gene conversion tracts determined from allele converted markers.</w:t>
+        <w:t xml:space="preserve"> Jeffreys and May estimate the mean length to be in the range of 55-290 bp based on minimum and maximum possible lengths of detected gene conversion tracts determined from allele converted markers.</w:t>
       </w:r>
       <w:r>
         <w:fldChar w:fldCharType="begin"/>
@@ -9953,7 +9962,13 @@
     </w:p>
     <w:p>
       <w:r>
-        <w:t>It is important to acknowledge that our method omits observed tract lengths exceeding 1.5 bp, because we cannot accurately detect observed tract lengths corresponding to longer gene conversion tracts. Complex gene conversion events, which result in both allele converted and non-allele converted markers, often span more than 1.5 kb.</w:t>
+        <w:t xml:space="preserve">It is important to acknowledge that our method omits observed tract lengths exceeding 1.5 </w:t>
+      </w:r>
+      <w:r>
+        <w:t>kb</w:t>
+      </w:r>
+      <w:r>
+        <w:t>, because we cannot accurately detect observed tract lengths corresponding to longer gene conversion tracts. Complex gene conversion events, which result in both allele converted and non-allele converted markers, often span more than 1.5 kb.</w:t>
       </w:r>
       <w:r>
         <w:fldChar w:fldCharType="begin"/>
@@ -10023,11 +10038,7 @@
       </w:r>
       <w:proofErr w:type="gramEnd"/>
       <w:r>
-        <w:t xml:space="preserve"> and we caution that the difference could be attributable to unknown technical factors. We recommend </w:t>
-      </w:r>
-      <w:r>
-        <w:lastRenderedPageBreak/>
-        <w:t>further analysis to confirm this result. Recombination hotspots correlate with other genomic features such as GC rate,</w:t>
+        <w:t xml:space="preserve"> and we caution that the difference could be attributable to unknown technical factors. We recommend further analysis to confirm this result. Recombination hotspots correlate with other genomic features such as GC rate,</w:t>
       </w:r>
       <w:r>
         <w:fldChar w:fldCharType="begin"/>
@@ -10059,126 +10070,105 @@
       </w:pPr>
       <w:bookmarkStart w:id="7" w:name="_Hlk157629171"/>
       <w:r>
+        <w:lastRenderedPageBreak/>
         <w:t>References</w:t>
       </w:r>
     </w:p>
     <w:p>
       <w:pPr>
-        <w:widowControl w:val="0"/>
-        <w:autoSpaceDE w:val="0"/>
-        <w:autoSpaceDN w:val="0"/>
-        <w:adjustRightInd w:val="0"/>
-        <w:spacing w:after="0" w:line="240" w:lineRule="auto"/>
-        <w:rPr>
-          <w:rFonts w:ascii="Times New Roman" w:hAnsi="Times New Roman" w:cs="Times New Roman"/>
-          <w:kern w:val="0"/>
-        </w:rPr>
-      </w:pPr>
-      <w:bookmarkStart w:id="8" w:name="ZOTERO_TEMP_BOOKMARK"/>
-      <w:r>
-        <w:rPr>
-          <w:rFonts w:ascii="Times New Roman" w:hAnsi="Times New Roman" w:cs="Times New Roman"/>
-          <w:kern w:val="0"/>
+        <w:rPr>
+          <w:rFonts w:cstheme="minorHAnsi"/>
+        </w:rPr>
+      </w:pPr>
+      <w:r>
+        <w:rPr>
+          <w:rFonts w:cstheme="minorHAnsi"/>
         </w:rPr>
         <w:t>1.</w:t>
       </w:r>
       <w:r>
         <w:rPr>
-          <w:rFonts w:ascii="Times New Roman" w:hAnsi="Times New Roman" w:cs="Times New Roman"/>
-          <w:kern w:val="0"/>
+          <w:rFonts w:cstheme="minorHAnsi"/>
         </w:rPr>
         <w:tab/>
         <w:t xml:space="preserve">Williams, A. L. </w:t>
       </w:r>
       <w:r>
         <w:rPr>
-          <w:rFonts w:ascii="Times New Roman" w:hAnsi="Times New Roman" w:cs="Times New Roman"/>
+          <w:rFonts w:cstheme="minorHAnsi"/>
           <w:i/>
           <w:iCs/>
-          <w:kern w:val="0"/>
         </w:rPr>
         <w:t>et al.</w:t>
       </w:r>
       <w:r>
         <w:rPr>
-          <w:rFonts w:ascii="Times New Roman" w:hAnsi="Times New Roman" w:cs="Times New Roman"/>
-          <w:kern w:val="0"/>
+          <w:rFonts w:cstheme="minorHAnsi"/>
         </w:rPr>
         <w:t xml:space="preserve"> </w:t>
       </w:r>
       <w:proofErr w:type="gramStart"/>
       <w:r>
         <w:rPr>
-          <w:rFonts w:ascii="Times New Roman" w:hAnsi="Times New Roman" w:cs="Times New Roman"/>
-          <w:kern w:val="0"/>
+          <w:rFonts w:cstheme="minorHAnsi"/>
         </w:rPr>
         <w:t>Non-crossover</w:t>
       </w:r>
       <w:proofErr w:type="gramEnd"/>
       <w:r>
         <w:rPr>
-          <w:rFonts w:ascii="Times New Roman" w:hAnsi="Times New Roman" w:cs="Times New Roman"/>
-          <w:kern w:val="0"/>
+          <w:rFonts w:cstheme="minorHAnsi"/>
         </w:rPr>
         <w:t xml:space="preserve"> gene conversions show strong GC bias and unexpected clustering in humans. </w:t>
       </w:r>
       <w:proofErr w:type="spellStart"/>
       <w:r>
         <w:rPr>
-          <w:rFonts w:ascii="Times New Roman" w:hAnsi="Times New Roman" w:cs="Times New Roman"/>
+          <w:rFonts w:cstheme="minorHAnsi"/>
           <w:i/>
           <w:iCs/>
-          <w:kern w:val="0"/>
         </w:rPr>
         <w:t>eLife</w:t>
       </w:r>
       <w:proofErr w:type="spellEnd"/>
       <w:r>
         <w:rPr>
-          <w:rFonts w:ascii="Times New Roman" w:hAnsi="Times New Roman" w:cs="Times New Roman"/>
-          <w:kern w:val="0"/>
+          <w:rFonts w:cstheme="minorHAnsi"/>
         </w:rPr>
         <w:t xml:space="preserve"> </w:t>
       </w:r>
       <w:r>
         <w:rPr>
-          <w:rFonts w:ascii="Times New Roman" w:hAnsi="Times New Roman" w:cs="Times New Roman"/>
+          <w:rFonts w:cstheme="minorHAnsi"/>
           <w:b/>
           <w:bCs/>
-          <w:kern w:val="0"/>
         </w:rPr>
         <w:t>4</w:t>
       </w:r>
       <w:r>
         <w:rPr>
-          <w:rFonts w:ascii="Times New Roman" w:hAnsi="Times New Roman" w:cs="Times New Roman"/>
-          <w:kern w:val="0"/>
+          <w:rFonts w:cstheme="minorHAnsi"/>
         </w:rPr>
         <w:t>, e04637 (2015).</w:t>
       </w:r>
     </w:p>
     <w:p>
       <w:pPr>
-        <w:widowControl w:val="0"/>
-        <w:autoSpaceDE w:val="0"/>
-        <w:autoSpaceDN w:val="0"/>
-        <w:adjustRightInd w:val="0"/>
-        <w:spacing w:after="0" w:line="240" w:lineRule="auto"/>
-        <w:rPr>
-          <w:rFonts w:ascii="Times New Roman" w:hAnsi="Times New Roman" w:cs="Times New Roman"/>
-          <w:kern w:val="0"/>
-        </w:rPr>
-      </w:pPr>
-      <w:r>
-        <w:rPr>
-          <w:rFonts w:ascii="Times New Roman" w:hAnsi="Times New Roman" w:cs="Times New Roman"/>
+        <w:rPr>
+          <w:rFonts w:cstheme="minorHAnsi"/>
+          <w:kern w:val="0"/>
+        </w:rPr>
+      </w:pPr>
+      <w:r>
+        <w:rPr>
+          <w:rFonts w:cstheme="minorHAnsi"/>
           <w:kern w:val="0"/>
         </w:rPr>
         <w:t>2.</w:t>
       </w:r>
       <w:r>
         <w:rPr>
-          <w:rFonts w:ascii="Times New Roman" w:hAnsi="Times New Roman" w:cs="Times New Roman"/>
+          <w:rFonts w:cstheme="minorHAnsi"/>
           <w:kern w:val="0"/>
         </w:rPr>
         <w:tab/>
@@ -10186,7 +10176,7 @@
       <w:proofErr w:type="spellStart"/>
       <w:r>
         <w:rPr>
-          <w:rFonts w:ascii="Times New Roman" w:hAnsi="Times New Roman" w:cs="Times New Roman"/>
+          <w:rFonts w:cstheme="minorHAnsi"/>
           <w:kern w:val="0"/>
         </w:rPr>
         <w:t>McMahill</w:t>
@@ -10194,7 +10184,7 @@
       <w:proofErr w:type="spellEnd"/>
       <w:r>
         <w:rPr>
-          <w:rFonts w:ascii="Times New Roman" w:hAnsi="Times New Roman" w:cs="Times New Roman"/>
+          <w:rFonts w:cstheme="minorHAnsi"/>
           <w:kern w:val="0"/>
         </w:rPr>
         <w:t xml:space="preserve">, M. S., Sham, C. W. &amp; Bishop, D. K. Synthesis-Dependent Strand Annealing in Meiosis. </w:t>
@@ -10202,7 +10192,7 @@
       <w:proofErr w:type="spellStart"/>
       <w:r>
         <w:rPr>
-          <w:rFonts w:ascii="Times New Roman" w:hAnsi="Times New Roman" w:cs="Times New Roman"/>
+          <w:rFonts w:cstheme="minorHAnsi"/>
           <w:i/>
           <w:iCs/>
           <w:kern w:val="0"/>
@@ -10212,7 +10202,7 @@
       <w:proofErr w:type="spellEnd"/>
       <w:r>
         <w:rPr>
-          <w:rFonts w:ascii="Times New Roman" w:hAnsi="Times New Roman" w:cs="Times New Roman"/>
+          <w:rFonts w:cstheme="minorHAnsi"/>
           <w:i/>
           <w:iCs/>
           <w:kern w:val="0"/>
@@ -10221,14 +10211,14 @@
       </w:r>
       <w:r>
         <w:rPr>
-          <w:rFonts w:ascii="Times New Roman" w:hAnsi="Times New Roman" w:cs="Times New Roman"/>
+          <w:rFonts w:cstheme="minorHAnsi"/>
           <w:kern w:val="0"/>
         </w:rPr>
         <w:t xml:space="preserve"> </w:t>
       </w:r>
       <w:r>
         <w:rPr>
-          <w:rFonts w:ascii="Times New Roman" w:hAnsi="Times New Roman" w:cs="Times New Roman"/>
+          <w:rFonts w:cstheme="minorHAnsi"/>
           <w:b/>
           <w:bCs/>
           <w:kern w:val="0"/>
@@ -10237,7 +10227,7 @@
       </w:r>
       <w:r>
         <w:rPr>
-          <w:rFonts w:ascii="Times New Roman" w:hAnsi="Times New Roman" w:cs="Times New Roman"/>
+          <w:rFonts w:cstheme="minorHAnsi"/>
           <w:kern w:val="0"/>
         </w:rPr>
         <w:t>, e299 (2007).</w:t>
@@ -10245,26 +10235,21 @@
     </w:p>
     <w:p>
       <w:pPr>
-        <w:widowControl w:val="0"/>
-        <w:autoSpaceDE w:val="0"/>
-        <w:autoSpaceDN w:val="0"/>
-        <w:adjustRightInd w:val="0"/>
-        <w:spacing w:after="0" w:line="240" w:lineRule="auto"/>
-        <w:rPr>
-          <w:rFonts w:ascii="Times New Roman" w:hAnsi="Times New Roman" w:cs="Times New Roman"/>
-          <w:kern w:val="0"/>
-        </w:rPr>
-      </w:pPr>
-      <w:r>
-        <w:rPr>
-          <w:rFonts w:ascii="Times New Roman" w:hAnsi="Times New Roman" w:cs="Times New Roman"/>
+        <w:rPr>
+          <w:rFonts w:cstheme="minorHAnsi"/>
+          <w:kern w:val="0"/>
+        </w:rPr>
+      </w:pPr>
+      <w:r>
+        <w:rPr>
+          <w:rFonts w:cstheme="minorHAnsi"/>
           <w:kern w:val="0"/>
         </w:rPr>
         <w:t>3.</w:t>
       </w:r>
       <w:r>
         <w:rPr>
-          <w:rFonts w:ascii="Times New Roman" w:hAnsi="Times New Roman" w:cs="Times New Roman"/>
+          <w:rFonts w:cstheme="minorHAnsi"/>
           <w:kern w:val="0"/>
         </w:rPr>
         <w:tab/>
@@ -10272,7 +10257,7 @@
       </w:r>
       <w:r>
         <w:rPr>
-          <w:rFonts w:ascii="Times New Roman" w:hAnsi="Times New Roman" w:cs="Times New Roman"/>
+          <w:rFonts w:cstheme="minorHAnsi"/>
           <w:i/>
           <w:iCs/>
           <w:kern w:val="0"/>
@@ -10281,14 +10266,14 @@
       </w:r>
       <w:r>
         <w:rPr>
-          <w:rFonts w:ascii="Times New Roman" w:hAnsi="Times New Roman" w:cs="Times New Roman"/>
+          <w:rFonts w:cstheme="minorHAnsi"/>
           <w:kern w:val="0"/>
         </w:rPr>
         <w:t xml:space="preserve"> </w:t>
       </w:r>
       <w:r>
         <w:rPr>
-          <w:rFonts w:ascii="Times New Roman" w:hAnsi="Times New Roman" w:cs="Times New Roman"/>
+          <w:rFonts w:cstheme="minorHAnsi"/>
           <w:b/>
           <w:bCs/>
           <w:kern w:val="0"/>
@@ -10297,7 +10282,7 @@
       </w:r>
       <w:r>
         <w:rPr>
-          <w:rFonts w:ascii="Times New Roman" w:hAnsi="Times New Roman" w:cs="Times New Roman"/>
+          <w:rFonts w:cstheme="minorHAnsi"/>
           <w:kern w:val="0"/>
         </w:rPr>
         <w:t>, 151–156 (2004).</w:t>
@@ -10305,26 +10290,21 @@
     </w:p>
     <w:p>
       <w:pPr>
-        <w:widowControl w:val="0"/>
-        <w:autoSpaceDE w:val="0"/>
-        <w:autoSpaceDN w:val="0"/>
-        <w:adjustRightInd w:val="0"/>
-        <w:spacing w:after="0" w:line="240" w:lineRule="auto"/>
-        <w:rPr>
-          <w:rFonts w:ascii="Times New Roman" w:hAnsi="Times New Roman" w:cs="Times New Roman"/>
-          <w:kern w:val="0"/>
-        </w:rPr>
-      </w:pPr>
-      <w:r>
-        <w:rPr>
-          <w:rFonts w:ascii="Times New Roman" w:hAnsi="Times New Roman" w:cs="Times New Roman"/>
+        <w:rPr>
+          <w:rFonts w:cstheme="minorHAnsi"/>
+          <w:kern w:val="0"/>
+        </w:rPr>
+      </w:pPr>
+      <w:r>
+        <w:rPr>
+          <w:rFonts w:cstheme="minorHAnsi"/>
           <w:kern w:val="0"/>
         </w:rPr>
         <w:t>4.</w:t>
       </w:r>
       <w:r>
         <w:rPr>
-          <w:rFonts w:ascii="Times New Roman" w:hAnsi="Times New Roman" w:cs="Times New Roman"/>
+          <w:rFonts w:cstheme="minorHAnsi"/>
           <w:kern w:val="0"/>
         </w:rPr>
         <w:tab/>
@@ -10332,7 +10312,7 @@
       <w:proofErr w:type="spellStart"/>
       <w:r>
         <w:rPr>
-          <w:rFonts w:ascii="Times New Roman" w:hAnsi="Times New Roman" w:cs="Times New Roman"/>
+          <w:rFonts w:cstheme="minorHAnsi"/>
           <w:kern w:val="0"/>
         </w:rPr>
         <w:t>Odenthal</w:t>
@@ -10340,7 +10320,7 @@
       <w:proofErr w:type="spellEnd"/>
       <w:r>
         <w:rPr>
-          <w:rFonts w:ascii="Times New Roman" w:hAnsi="Times New Roman" w:cs="Times New Roman"/>
+          <w:rFonts w:cstheme="minorHAnsi"/>
           <w:kern w:val="0"/>
         </w:rPr>
         <w:t xml:space="preserve">-Hesse, L., Berg, I. L., </w:t>
@@ -10348,7 +10328,7 @@
       <w:proofErr w:type="spellStart"/>
       <w:r>
         <w:rPr>
-          <w:rFonts w:ascii="Times New Roman" w:hAnsi="Times New Roman" w:cs="Times New Roman"/>
+          <w:rFonts w:cstheme="minorHAnsi"/>
           <w:kern w:val="0"/>
         </w:rPr>
         <w:t>Veselis</w:t>
@@ -10356,7 +10336,7 @@
       <w:proofErr w:type="spellEnd"/>
       <w:r>
         <w:rPr>
-          <w:rFonts w:ascii="Times New Roman" w:hAnsi="Times New Roman" w:cs="Times New Roman"/>
+          <w:rFonts w:cstheme="minorHAnsi"/>
           <w:kern w:val="0"/>
         </w:rPr>
         <w:t xml:space="preserve">, A., Jeffreys, A. J. &amp; May, C. A. Transmission Distortion Affecting Human </w:t>
@@ -10364,7 +10344,7 @@
       <w:proofErr w:type="spellStart"/>
       <w:r>
         <w:rPr>
-          <w:rFonts w:ascii="Times New Roman" w:hAnsi="Times New Roman" w:cs="Times New Roman"/>
+          <w:rFonts w:cstheme="minorHAnsi"/>
           <w:kern w:val="0"/>
         </w:rPr>
         <w:t>Noncrossover</w:t>
@@ -10372,14 +10352,14 @@
       <w:proofErr w:type="spellEnd"/>
       <w:r>
         <w:rPr>
-          <w:rFonts w:ascii="Times New Roman" w:hAnsi="Times New Roman" w:cs="Times New Roman"/>
+          <w:rFonts w:cstheme="minorHAnsi"/>
           <w:kern w:val="0"/>
         </w:rPr>
         <w:t xml:space="preserve"> but Not Crossover Recombination: A Hidden Source of Meiotic Drive. </w:t>
       </w:r>
       <w:r>
         <w:rPr>
-          <w:rFonts w:ascii="Times New Roman" w:hAnsi="Times New Roman" w:cs="Times New Roman"/>
+          <w:rFonts w:cstheme="minorHAnsi"/>
           <w:i/>
           <w:iCs/>
           <w:kern w:val="0"/>
@@ -10388,14 +10368,14 @@
       </w:r>
       <w:r>
         <w:rPr>
-          <w:rFonts w:ascii="Times New Roman" w:hAnsi="Times New Roman" w:cs="Times New Roman"/>
+          <w:rFonts w:cstheme="minorHAnsi"/>
           <w:kern w:val="0"/>
         </w:rPr>
         <w:t xml:space="preserve"> </w:t>
       </w:r>
       <w:r>
         <w:rPr>
-          <w:rFonts w:ascii="Times New Roman" w:hAnsi="Times New Roman" w:cs="Times New Roman"/>
+          <w:rFonts w:cstheme="minorHAnsi"/>
           <w:b/>
           <w:bCs/>
           <w:kern w:val="0"/>
@@ -10404,7 +10384,7 @@
       </w:r>
       <w:r>
         <w:rPr>
-          <w:rFonts w:ascii="Times New Roman" w:hAnsi="Times New Roman" w:cs="Times New Roman"/>
+          <w:rFonts w:cstheme="minorHAnsi"/>
           <w:kern w:val="0"/>
         </w:rPr>
         <w:t>, e1004106 (2014).</w:t>
@@ -10412,26 +10392,21 @@
     </w:p>
     <w:p>
       <w:pPr>
-        <w:widowControl w:val="0"/>
-        <w:autoSpaceDE w:val="0"/>
-        <w:autoSpaceDN w:val="0"/>
-        <w:adjustRightInd w:val="0"/>
-        <w:spacing w:after="0" w:line="240" w:lineRule="auto"/>
-        <w:rPr>
-          <w:rFonts w:ascii="Times New Roman" w:hAnsi="Times New Roman" w:cs="Times New Roman"/>
-          <w:kern w:val="0"/>
-        </w:rPr>
-      </w:pPr>
-      <w:r>
-        <w:rPr>
-          <w:rFonts w:ascii="Times New Roman" w:hAnsi="Times New Roman" w:cs="Times New Roman"/>
+        <w:rPr>
+          <w:rFonts w:cstheme="minorHAnsi"/>
+          <w:kern w:val="0"/>
+        </w:rPr>
+      </w:pPr>
+      <w:r>
+        <w:rPr>
+          <w:rFonts w:cstheme="minorHAnsi"/>
           <w:kern w:val="0"/>
         </w:rPr>
         <w:t>5.</w:t>
       </w:r>
       <w:r>
         <w:rPr>
-          <w:rFonts w:ascii="Times New Roman" w:hAnsi="Times New Roman" w:cs="Times New Roman"/>
+          <w:rFonts w:cstheme="minorHAnsi"/>
           <w:kern w:val="0"/>
         </w:rPr>
         <w:tab/>
@@ -10439,7 +10414,7 @@
       <w:proofErr w:type="spellStart"/>
       <w:r>
         <w:rPr>
-          <w:rFonts w:ascii="Times New Roman" w:hAnsi="Times New Roman" w:cs="Times New Roman"/>
+          <w:rFonts w:cstheme="minorHAnsi"/>
           <w:kern w:val="0"/>
         </w:rPr>
         <w:t>Halldorsson</w:t>
@@ -10447,14 +10422,14 @@
       <w:proofErr w:type="spellEnd"/>
       <w:r>
         <w:rPr>
-          <w:rFonts w:ascii="Times New Roman" w:hAnsi="Times New Roman" w:cs="Times New Roman"/>
+          <w:rFonts w:cstheme="minorHAnsi"/>
           <w:kern w:val="0"/>
         </w:rPr>
         <w:t xml:space="preserve">, B. V. </w:t>
       </w:r>
       <w:r>
         <w:rPr>
-          <w:rFonts w:ascii="Times New Roman" w:hAnsi="Times New Roman" w:cs="Times New Roman"/>
+          <w:rFonts w:cstheme="minorHAnsi"/>
           <w:i/>
           <w:iCs/>
           <w:kern w:val="0"/>
@@ -10463,14 +10438,14 @@
       </w:r>
       <w:r>
         <w:rPr>
-          <w:rFonts w:ascii="Times New Roman" w:hAnsi="Times New Roman" w:cs="Times New Roman"/>
+          <w:rFonts w:cstheme="minorHAnsi"/>
           <w:kern w:val="0"/>
         </w:rPr>
         <w:t xml:space="preserve"> The rate of meiotic gene conversion varies by sex and age. </w:t>
       </w:r>
       <w:r>
         <w:rPr>
-          <w:rFonts w:ascii="Times New Roman" w:hAnsi="Times New Roman" w:cs="Times New Roman"/>
+          <w:rFonts w:cstheme="minorHAnsi"/>
           <w:i/>
           <w:iCs/>
           <w:kern w:val="0"/>
@@ -10479,14 +10454,14 @@
       </w:r>
       <w:r>
         <w:rPr>
-          <w:rFonts w:ascii="Times New Roman" w:hAnsi="Times New Roman" w:cs="Times New Roman"/>
+          <w:rFonts w:cstheme="minorHAnsi"/>
           <w:kern w:val="0"/>
         </w:rPr>
         <w:t xml:space="preserve"> </w:t>
       </w:r>
       <w:r>
         <w:rPr>
-          <w:rFonts w:ascii="Times New Roman" w:hAnsi="Times New Roman" w:cs="Times New Roman"/>
+          <w:rFonts w:cstheme="minorHAnsi"/>
           <w:b/>
           <w:bCs/>
           <w:kern w:val="0"/>
@@ -10495,7 +10470,7 @@
       </w:r>
       <w:r>
         <w:rPr>
-          <w:rFonts w:ascii="Times New Roman" w:hAnsi="Times New Roman" w:cs="Times New Roman"/>
+          <w:rFonts w:cstheme="minorHAnsi"/>
           <w:kern w:val="0"/>
         </w:rPr>
         <w:t>, 1377–1384 (2016).</w:t>
@@ -10503,26 +10478,21 @@
     </w:p>
     <w:p>
       <w:pPr>
-        <w:widowControl w:val="0"/>
-        <w:autoSpaceDE w:val="0"/>
-        <w:autoSpaceDN w:val="0"/>
-        <w:adjustRightInd w:val="0"/>
-        <w:spacing w:after="0" w:line="240" w:lineRule="auto"/>
-        <w:rPr>
-          <w:rFonts w:ascii="Times New Roman" w:hAnsi="Times New Roman" w:cs="Times New Roman"/>
-          <w:kern w:val="0"/>
-        </w:rPr>
-      </w:pPr>
-      <w:r>
-        <w:rPr>
-          <w:rFonts w:ascii="Times New Roman" w:hAnsi="Times New Roman" w:cs="Times New Roman"/>
+        <w:rPr>
+          <w:rFonts w:cstheme="minorHAnsi"/>
+          <w:kern w:val="0"/>
+        </w:rPr>
+      </w:pPr>
+      <w:r>
+        <w:rPr>
+          <w:rFonts w:cstheme="minorHAnsi"/>
           <w:kern w:val="0"/>
         </w:rPr>
         <w:t>6.</w:t>
       </w:r>
       <w:r>
         <w:rPr>
-          <w:rFonts w:ascii="Times New Roman" w:hAnsi="Times New Roman" w:cs="Times New Roman"/>
+          <w:rFonts w:cstheme="minorHAnsi"/>
           <w:kern w:val="0"/>
         </w:rPr>
         <w:tab/>
@@ -10530,7 +10500,7 @@
       </w:r>
       <w:r>
         <w:rPr>
-          <w:rFonts w:ascii="Times New Roman" w:hAnsi="Times New Roman" w:cs="Times New Roman"/>
+          <w:rFonts w:cstheme="minorHAnsi"/>
           <w:i/>
           <w:iCs/>
           <w:kern w:val="0"/>
@@ -10539,14 +10509,14 @@
       </w:r>
       <w:r>
         <w:rPr>
-          <w:rFonts w:ascii="Times New Roman" w:hAnsi="Times New Roman" w:cs="Times New Roman"/>
+          <w:rFonts w:cstheme="minorHAnsi"/>
           <w:kern w:val="0"/>
         </w:rPr>
         <w:t xml:space="preserve"> </w:t>
       </w:r>
       <w:r>
         <w:rPr>
-          <w:rFonts w:ascii="Times New Roman" w:hAnsi="Times New Roman" w:cs="Times New Roman"/>
+          <w:rFonts w:cstheme="minorHAnsi"/>
           <w:b/>
           <w:bCs/>
           <w:kern w:val="0"/>
@@ -10555,7 +10525,7 @@
       </w:r>
       <w:r>
         <w:rPr>
-          <w:rFonts w:ascii="Times New Roman" w:hAnsi="Times New Roman" w:cs="Times New Roman"/>
+          <w:rFonts w:cstheme="minorHAnsi"/>
           <w:kern w:val="0"/>
         </w:rPr>
         <w:t>, 691–700 (2024).</w:t>
@@ -10563,26 +10533,21 @@
     </w:p>
     <w:p>
       <w:pPr>
-        <w:widowControl w:val="0"/>
-        <w:autoSpaceDE w:val="0"/>
-        <w:autoSpaceDN w:val="0"/>
-        <w:adjustRightInd w:val="0"/>
-        <w:spacing w:after="0" w:line="240" w:lineRule="auto"/>
-        <w:rPr>
-          <w:rFonts w:ascii="Times New Roman" w:hAnsi="Times New Roman" w:cs="Times New Roman"/>
-          <w:kern w:val="0"/>
-        </w:rPr>
-      </w:pPr>
-      <w:r>
-        <w:rPr>
-          <w:rFonts w:ascii="Times New Roman" w:hAnsi="Times New Roman" w:cs="Times New Roman"/>
+        <w:rPr>
+          <w:rFonts w:cstheme="minorHAnsi"/>
+          <w:kern w:val="0"/>
+        </w:rPr>
+      </w:pPr>
+      <w:r>
+        <w:rPr>
+          <w:rFonts w:cstheme="minorHAnsi"/>
           <w:kern w:val="0"/>
         </w:rPr>
         <w:t>7.</w:t>
       </w:r>
       <w:r>
         <w:rPr>
-          <w:rFonts w:ascii="Times New Roman" w:hAnsi="Times New Roman" w:cs="Times New Roman"/>
+          <w:rFonts w:cstheme="minorHAnsi"/>
           <w:kern w:val="0"/>
         </w:rPr>
         <w:tab/>
@@ -10591,7 +10556,7 @@
       <w:proofErr w:type="spellStart"/>
       <w:r>
         <w:rPr>
-          <w:rFonts w:ascii="Times New Roman" w:hAnsi="Times New Roman" w:cs="Times New Roman"/>
+          <w:rFonts w:cstheme="minorHAnsi"/>
           <w:kern w:val="0"/>
         </w:rPr>
         <w:t>Noncrossover</w:t>
@@ -10599,14 +10564,14 @@
       <w:proofErr w:type="spellEnd"/>
       <w:r>
         <w:rPr>
-          <w:rFonts w:ascii="Times New Roman" w:hAnsi="Times New Roman" w:cs="Times New Roman"/>
+          <w:rFonts w:cstheme="minorHAnsi"/>
           <w:kern w:val="0"/>
         </w:rPr>
         <w:t xml:space="preserve"> Recombination from a Captive Baboon Colony. </w:t>
       </w:r>
       <w:r>
         <w:rPr>
-          <w:rFonts w:ascii="Times New Roman" w:hAnsi="Times New Roman" w:cs="Times New Roman"/>
+          <w:rFonts w:cstheme="minorHAnsi"/>
           <w:i/>
           <w:iCs/>
           <w:kern w:val="0"/>
@@ -10615,14 +10580,14 @@
       </w:r>
       <w:r>
         <w:rPr>
-          <w:rFonts w:ascii="Times New Roman" w:hAnsi="Times New Roman" w:cs="Times New Roman"/>
+          <w:rFonts w:cstheme="minorHAnsi"/>
           <w:kern w:val="0"/>
         </w:rPr>
         <w:t xml:space="preserve"> </w:t>
       </w:r>
       <w:r>
         <w:rPr>
-          <w:rFonts w:ascii="Times New Roman" w:hAnsi="Times New Roman" w:cs="Times New Roman"/>
+          <w:rFonts w:cstheme="minorHAnsi"/>
           <w:b/>
           <w:bCs/>
           <w:kern w:val="0"/>
@@ -10631,7 +10596,7 @@
       </w:r>
       <w:r>
         <w:rPr>
-          <w:rFonts w:ascii="Times New Roman" w:hAnsi="Times New Roman" w:cs="Times New Roman"/>
+          <w:rFonts w:cstheme="minorHAnsi"/>
           <w:kern w:val="0"/>
         </w:rPr>
         <w:t>, evac040 (2022).</w:t>
@@ -10639,26 +10604,21 @@
     </w:p>
     <w:p>
       <w:pPr>
-        <w:widowControl w:val="0"/>
-        <w:autoSpaceDE w:val="0"/>
-        <w:autoSpaceDN w:val="0"/>
-        <w:adjustRightInd w:val="0"/>
-        <w:spacing w:after="0" w:line="240" w:lineRule="auto"/>
-        <w:rPr>
-          <w:rFonts w:ascii="Times New Roman" w:hAnsi="Times New Roman" w:cs="Times New Roman"/>
-          <w:kern w:val="0"/>
-        </w:rPr>
-      </w:pPr>
-      <w:r>
-        <w:rPr>
-          <w:rFonts w:ascii="Times New Roman" w:hAnsi="Times New Roman" w:cs="Times New Roman"/>
+        <w:rPr>
+          <w:rFonts w:cstheme="minorHAnsi"/>
+          <w:kern w:val="0"/>
+        </w:rPr>
+      </w:pPr>
+      <w:r>
+        <w:rPr>
+          <w:rFonts w:cstheme="minorHAnsi"/>
           <w:kern w:val="0"/>
         </w:rPr>
         <w:t>8.</w:t>
       </w:r>
       <w:r>
         <w:rPr>
-          <w:rFonts w:ascii="Times New Roman" w:hAnsi="Times New Roman" w:cs="Times New Roman"/>
+          <w:rFonts w:cstheme="minorHAnsi"/>
           <w:kern w:val="0"/>
         </w:rPr>
         <w:tab/>
@@ -10666,7 +10626,7 @@
       <w:proofErr w:type="spellStart"/>
       <w:r>
         <w:rPr>
-          <w:rFonts w:ascii="Times New Roman" w:hAnsi="Times New Roman" w:cs="Times New Roman"/>
+          <w:rFonts w:cstheme="minorHAnsi"/>
           <w:kern w:val="0"/>
         </w:rPr>
         <w:t>Hardarson</w:t>
@@ -10674,7 +10634,7 @@
       <w:proofErr w:type="spellEnd"/>
       <w:r>
         <w:rPr>
-          <w:rFonts w:ascii="Times New Roman" w:hAnsi="Times New Roman" w:cs="Times New Roman"/>
+          <w:rFonts w:cstheme="minorHAnsi"/>
           <w:kern w:val="0"/>
         </w:rPr>
         <w:t xml:space="preserve">, M. T., </w:t>
@@ -10682,7 +10642,7 @@
       <w:proofErr w:type="spellStart"/>
       <w:r>
         <w:rPr>
-          <w:rFonts w:ascii="Times New Roman" w:hAnsi="Times New Roman" w:cs="Times New Roman"/>
+          <w:rFonts w:cstheme="minorHAnsi"/>
           <w:kern w:val="0"/>
         </w:rPr>
         <w:t>Palsson</w:t>
@@ -10690,7 +10650,7 @@
       <w:proofErr w:type="spellEnd"/>
       <w:r>
         <w:rPr>
-          <w:rFonts w:ascii="Times New Roman" w:hAnsi="Times New Roman" w:cs="Times New Roman"/>
+          <w:rFonts w:cstheme="minorHAnsi"/>
           <w:kern w:val="0"/>
         </w:rPr>
         <w:t xml:space="preserve">, G. &amp; </w:t>
@@ -10698,7 +10658,7 @@
       <w:proofErr w:type="spellStart"/>
       <w:r>
         <w:rPr>
-          <w:rFonts w:ascii="Times New Roman" w:hAnsi="Times New Roman" w:cs="Times New Roman"/>
+          <w:rFonts w:cstheme="minorHAnsi"/>
           <w:kern w:val="0"/>
         </w:rPr>
         <w:t>Halldorsson</w:t>
@@ -10706,7 +10666,7 @@
       <w:proofErr w:type="spellEnd"/>
       <w:r>
         <w:rPr>
-          <w:rFonts w:ascii="Times New Roman" w:hAnsi="Times New Roman" w:cs="Times New Roman"/>
+          <w:rFonts w:cstheme="minorHAnsi"/>
           <w:kern w:val="0"/>
         </w:rPr>
         <w:t xml:space="preserve">, B. V. </w:t>
@@ -10714,7 +10674,7 @@
       <w:proofErr w:type="spellStart"/>
       <w:r>
         <w:rPr>
-          <w:rFonts w:ascii="Times New Roman" w:hAnsi="Times New Roman" w:cs="Times New Roman"/>
+          <w:rFonts w:cstheme="minorHAnsi"/>
           <w:kern w:val="0"/>
         </w:rPr>
         <w:t>NCOurd</w:t>
@@ -10722,14 +10682,14 @@
       <w:proofErr w:type="spellEnd"/>
       <w:r>
         <w:rPr>
-          <w:rFonts w:ascii="Times New Roman" w:hAnsi="Times New Roman" w:cs="Times New Roman"/>
+          <w:rFonts w:cstheme="minorHAnsi"/>
           <w:kern w:val="0"/>
         </w:rPr>
         <w:t xml:space="preserve">: modelling length distributions of NCO events and gene conversion tracts. </w:t>
       </w:r>
       <w:r>
         <w:rPr>
-          <w:rFonts w:ascii="Times New Roman" w:hAnsi="Times New Roman" w:cs="Times New Roman"/>
+          <w:rFonts w:cstheme="minorHAnsi"/>
           <w:i/>
           <w:iCs/>
           <w:kern w:val="0"/>
@@ -10738,14 +10698,14 @@
       </w:r>
       <w:r>
         <w:rPr>
-          <w:rFonts w:ascii="Times New Roman" w:hAnsi="Times New Roman" w:cs="Times New Roman"/>
+          <w:rFonts w:cstheme="minorHAnsi"/>
           <w:kern w:val="0"/>
         </w:rPr>
         <w:t xml:space="preserve"> </w:t>
       </w:r>
       <w:r>
         <w:rPr>
-          <w:rFonts w:ascii="Times New Roman" w:hAnsi="Times New Roman" w:cs="Times New Roman"/>
+          <w:rFonts w:cstheme="minorHAnsi"/>
           <w:b/>
           <w:bCs/>
           <w:kern w:val="0"/>
@@ -10754,7 +10714,7 @@
       </w:r>
       <w:r>
         <w:rPr>
-          <w:rFonts w:ascii="Times New Roman" w:hAnsi="Times New Roman" w:cs="Times New Roman"/>
+          <w:rFonts w:cstheme="minorHAnsi"/>
           <w:kern w:val="0"/>
         </w:rPr>
         <w:t>, btad485 (2023).</w:t>
@@ -10762,26 +10722,21 @@
     </w:p>
     <w:p>
       <w:pPr>
-        <w:widowControl w:val="0"/>
-        <w:autoSpaceDE w:val="0"/>
-        <w:autoSpaceDN w:val="0"/>
-        <w:adjustRightInd w:val="0"/>
-        <w:spacing w:after="0" w:line="240" w:lineRule="auto"/>
-        <w:rPr>
-          <w:rFonts w:ascii="Times New Roman" w:hAnsi="Times New Roman" w:cs="Times New Roman"/>
-          <w:kern w:val="0"/>
-        </w:rPr>
-      </w:pPr>
-      <w:r>
-        <w:rPr>
-          <w:rFonts w:ascii="Times New Roman" w:hAnsi="Times New Roman" w:cs="Times New Roman"/>
+        <w:rPr>
+          <w:rFonts w:cstheme="minorHAnsi"/>
+          <w:kern w:val="0"/>
+        </w:rPr>
+      </w:pPr>
+      <w:r>
+        <w:rPr>
+          <w:rFonts w:cstheme="minorHAnsi"/>
           <w:kern w:val="0"/>
         </w:rPr>
         <w:t>9.</w:t>
       </w:r>
       <w:r>
         <w:rPr>
-          <w:rFonts w:ascii="Times New Roman" w:hAnsi="Times New Roman" w:cs="Times New Roman"/>
+          <w:rFonts w:cstheme="minorHAnsi"/>
           <w:kern w:val="0"/>
         </w:rPr>
         <w:tab/>
@@ -10789,7 +10744,7 @@
       <w:proofErr w:type="spellStart"/>
       <w:r>
         <w:rPr>
-          <w:rFonts w:ascii="Times New Roman" w:hAnsi="Times New Roman" w:cs="Times New Roman"/>
+          <w:rFonts w:cstheme="minorHAnsi"/>
           <w:kern w:val="0"/>
         </w:rPr>
         <w:t>Betran</w:t>
@@ -10797,7 +10752,7 @@
       <w:proofErr w:type="spellEnd"/>
       <w:r>
         <w:rPr>
-          <w:rFonts w:ascii="Times New Roman" w:hAnsi="Times New Roman" w:cs="Times New Roman"/>
+          <w:rFonts w:cstheme="minorHAnsi"/>
           <w:kern w:val="0"/>
         </w:rPr>
         <w:t xml:space="preserve">, E., Rozas, J., Navarro, A. &amp; </w:t>
@@ -10805,7 +10760,7 @@
       <w:proofErr w:type="spellStart"/>
       <w:r>
         <w:rPr>
-          <w:rFonts w:ascii="Times New Roman" w:hAnsi="Times New Roman" w:cs="Times New Roman"/>
+          <w:rFonts w:cstheme="minorHAnsi"/>
           <w:kern w:val="0"/>
         </w:rPr>
         <w:t>Barbadilla</w:t>
@@ -10813,14 +10768,14 @@
       <w:proofErr w:type="spellEnd"/>
       <w:r>
         <w:rPr>
-          <w:rFonts w:ascii="Times New Roman" w:hAnsi="Times New Roman" w:cs="Times New Roman"/>
+          <w:rFonts w:cstheme="minorHAnsi"/>
           <w:kern w:val="0"/>
         </w:rPr>
         <w:t xml:space="preserve">, A. The Estimation of the Number and the Length Distribution of Gene Conversion Tracts from Population DNA Sequence Data. </w:t>
       </w:r>
       <w:r>
         <w:rPr>
-          <w:rFonts w:ascii="Times New Roman" w:hAnsi="Times New Roman" w:cs="Times New Roman"/>
+          <w:rFonts w:cstheme="minorHAnsi"/>
           <w:i/>
           <w:iCs/>
           <w:kern w:val="0"/>
@@ -10829,14 +10784,14 @@
       </w:r>
       <w:r>
         <w:rPr>
-          <w:rFonts w:ascii="Times New Roman" w:hAnsi="Times New Roman" w:cs="Times New Roman"/>
+          <w:rFonts w:cstheme="minorHAnsi"/>
           <w:kern w:val="0"/>
         </w:rPr>
         <w:t xml:space="preserve"> </w:t>
       </w:r>
       <w:r>
         <w:rPr>
-          <w:rFonts w:ascii="Times New Roman" w:hAnsi="Times New Roman" w:cs="Times New Roman"/>
+          <w:rFonts w:cstheme="minorHAnsi"/>
           <w:b/>
           <w:bCs/>
           <w:kern w:val="0"/>
@@ -10845,7 +10800,7 @@
       </w:r>
       <w:r>
         <w:rPr>
-          <w:rFonts w:ascii="Times New Roman" w:hAnsi="Times New Roman" w:cs="Times New Roman"/>
+          <w:rFonts w:cstheme="minorHAnsi"/>
           <w:kern w:val="0"/>
         </w:rPr>
         <w:t>, 89–99 (1997).</w:t>
@@ -10853,26 +10808,22 @@
     </w:p>
     <w:p>
       <w:pPr>
-        <w:widowControl w:val="0"/>
-        <w:autoSpaceDE w:val="0"/>
-        <w:autoSpaceDN w:val="0"/>
-        <w:adjustRightInd w:val="0"/>
-        <w:spacing w:after="0" w:line="240" w:lineRule="auto"/>
-        <w:rPr>
-          <w:rFonts w:ascii="Times New Roman" w:hAnsi="Times New Roman" w:cs="Times New Roman"/>
-          <w:kern w:val="0"/>
-        </w:rPr>
-      </w:pPr>
-      <w:r>
-        <w:rPr>
-          <w:rFonts w:ascii="Times New Roman" w:hAnsi="Times New Roman" w:cs="Times New Roman"/>
-          <w:kern w:val="0"/>
-        </w:rPr>
+        <w:rPr>
+          <w:rFonts w:cstheme="minorHAnsi"/>
+          <w:kern w:val="0"/>
+        </w:rPr>
+      </w:pPr>
+      <w:r>
+        <w:rPr>
+          <w:rFonts w:cstheme="minorHAnsi"/>
+          <w:kern w:val="0"/>
+        </w:rPr>
+        <w:lastRenderedPageBreak/>
         <w:t>10.</w:t>
       </w:r>
       <w:r>
         <w:rPr>
-          <w:rFonts w:ascii="Times New Roman" w:hAnsi="Times New Roman" w:cs="Times New Roman"/>
+          <w:rFonts w:cstheme="minorHAnsi"/>
           <w:kern w:val="0"/>
         </w:rPr>
         <w:tab/>
@@ -10880,7 +10831,7 @@
       <w:proofErr w:type="spellStart"/>
       <w:r>
         <w:rPr>
-          <w:rFonts w:ascii="Times New Roman" w:hAnsi="Times New Roman" w:cs="Times New Roman"/>
+          <w:rFonts w:cstheme="minorHAnsi"/>
           <w:kern w:val="0"/>
         </w:rPr>
         <w:t>Halldorsson</w:t>
@@ -10888,14 +10839,14 @@
       <w:proofErr w:type="spellEnd"/>
       <w:r>
         <w:rPr>
-          <w:rFonts w:ascii="Times New Roman" w:hAnsi="Times New Roman" w:cs="Times New Roman"/>
+          <w:rFonts w:cstheme="minorHAnsi"/>
           <w:kern w:val="0"/>
         </w:rPr>
         <w:t xml:space="preserve">, B. V. </w:t>
       </w:r>
       <w:r>
         <w:rPr>
-          <w:rFonts w:ascii="Times New Roman" w:hAnsi="Times New Roman" w:cs="Times New Roman"/>
+          <w:rFonts w:cstheme="minorHAnsi"/>
           <w:i/>
           <w:iCs/>
           <w:kern w:val="0"/>
@@ -10904,14 +10855,14 @@
       </w:r>
       <w:r>
         <w:rPr>
-          <w:rFonts w:ascii="Times New Roman" w:hAnsi="Times New Roman" w:cs="Times New Roman"/>
+          <w:rFonts w:cstheme="minorHAnsi"/>
           <w:kern w:val="0"/>
         </w:rPr>
         <w:t xml:space="preserve"> The sequences of 150,119 genomes in the UK Biobank. </w:t>
       </w:r>
       <w:r>
         <w:rPr>
-          <w:rFonts w:ascii="Times New Roman" w:hAnsi="Times New Roman" w:cs="Times New Roman"/>
+          <w:rFonts w:cstheme="minorHAnsi"/>
           <w:i/>
           <w:iCs/>
           <w:kern w:val="0"/>
@@ -10920,14 +10871,14 @@
       </w:r>
       <w:r>
         <w:rPr>
-          <w:rFonts w:ascii="Times New Roman" w:hAnsi="Times New Roman" w:cs="Times New Roman"/>
+          <w:rFonts w:cstheme="minorHAnsi"/>
           <w:kern w:val="0"/>
         </w:rPr>
         <w:t xml:space="preserve"> </w:t>
       </w:r>
       <w:r>
         <w:rPr>
-          <w:rFonts w:ascii="Times New Roman" w:hAnsi="Times New Roman" w:cs="Times New Roman"/>
+          <w:rFonts w:cstheme="minorHAnsi"/>
           <w:b/>
           <w:bCs/>
           <w:kern w:val="0"/>
@@ -10936,7 +10887,7 @@
       </w:r>
       <w:r>
         <w:rPr>
-          <w:rFonts w:ascii="Times New Roman" w:hAnsi="Times New Roman" w:cs="Times New Roman"/>
+          <w:rFonts w:cstheme="minorHAnsi"/>
           <w:kern w:val="0"/>
         </w:rPr>
         <w:t>, 732–740 (2022).</w:t>
@@ -10944,26 +10895,21 @@
     </w:p>
     <w:p>
       <w:pPr>
-        <w:widowControl w:val="0"/>
-        <w:autoSpaceDE w:val="0"/>
-        <w:autoSpaceDN w:val="0"/>
-        <w:adjustRightInd w:val="0"/>
-        <w:spacing w:after="0" w:line="240" w:lineRule="auto"/>
-        <w:rPr>
-          <w:rFonts w:ascii="Times New Roman" w:hAnsi="Times New Roman" w:cs="Times New Roman"/>
-          <w:kern w:val="0"/>
-        </w:rPr>
-      </w:pPr>
-      <w:r>
-        <w:rPr>
-          <w:rFonts w:ascii="Times New Roman" w:hAnsi="Times New Roman" w:cs="Times New Roman"/>
+        <w:rPr>
+          <w:rFonts w:cstheme="minorHAnsi"/>
+          <w:kern w:val="0"/>
+        </w:rPr>
+      </w:pPr>
+      <w:r>
+        <w:rPr>
+          <w:rFonts w:cstheme="minorHAnsi"/>
           <w:kern w:val="0"/>
         </w:rPr>
         <w:t>11.</w:t>
       </w:r>
       <w:r>
         <w:rPr>
-          <w:rFonts w:ascii="Times New Roman" w:hAnsi="Times New Roman" w:cs="Times New Roman"/>
+          <w:rFonts w:cstheme="minorHAnsi"/>
           <w:kern w:val="0"/>
         </w:rPr>
         <w:tab/>
@@ -10971,7 +10917,7 @@
       </w:r>
       <w:r>
         <w:rPr>
-          <w:rFonts w:ascii="Times New Roman" w:hAnsi="Times New Roman" w:cs="Times New Roman"/>
+          <w:rFonts w:cstheme="minorHAnsi"/>
           <w:i/>
           <w:iCs/>
           <w:kern w:val="0"/>
@@ -10980,14 +10926,14 @@
       </w:r>
       <w:r>
         <w:rPr>
-          <w:rFonts w:ascii="Times New Roman" w:hAnsi="Times New Roman" w:cs="Times New Roman"/>
+          <w:rFonts w:cstheme="minorHAnsi"/>
           <w:kern w:val="0"/>
         </w:rPr>
         <w:t xml:space="preserve"> </w:t>
       </w:r>
       <w:r>
         <w:rPr>
-          <w:rFonts w:ascii="Times New Roman" w:hAnsi="Times New Roman" w:cs="Times New Roman"/>
+          <w:rFonts w:cstheme="minorHAnsi"/>
           <w:b/>
           <w:bCs/>
           <w:kern w:val="0"/>
@@ -10996,7 +10942,7 @@
       </w:r>
       <w:r>
         <w:rPr>
-          <w:rFonts w:ascii="Times New Roman" w:hAnsi="Times New Roman" w:cs="Times New Roman"/>
+          <w:rFonts w:cstheme="minorHAnsi"/>
           <w:kern w:val="0"/>
         </w:rPr>
         <w:t>, 1880–1890 (2021).</w:t>
@@ -11004,26 +10950,21 @@
     </w:p>
     <w:p>
       <w:pPr>
-        <w:widowControl w:val="0"/>
-        <w:autoSpaceDE w:val="0"/>
-        <w:autoSpaceDN w:val="0"/>
-        <w:adjustRightInd w:val="0"/>
-        <w:spacing w:after="0" w:line="240" w:lineRule="auto"/>
-        <w:rPr>
-          <w:rFonts w:ascii="Times New Roman" w:hAnsi="Times New Roman" w:cs="Times New Roman"/>
-          <w:kern w:val="0"/>
-        </w:rPr>
-      </w:pPr>
-      <w:r>
-        <w:rPr>
-          <w:rFonts w:ascii="Times New Roman" w:hAnsi="Times New Roman" w:cs="Times New Roman"/>
+        <w:rPr>
+          <w:rFonts w:cstheme="minorHAnsi"/>
+          <w:kern w:val="0"/>
+        </w:rPr>
+      </w:pPr>
+      <w:r>
+        <w:rPr>
+          <w:rFonts w:cstheme="minorHAnsi"/>
           <w:kern w:val="0"/>
         </w:rPr>
         <w:t>12.</w:t>
       </w:r>
       <w:r>
         <w:rPr>
-          <w:rFonts w:ascii="Times New Roman" w:hAnsi="Times New Roman" w:cs="Times New Roman"/>
+          <w:rFonts w:cstheme="minorHAnsi"/>
           <w:kern w:val="0"/>
         </w:rPr>
         <w:tab/>
@@ -11031,7 +10972,7 @@
       </w:r>
       <w:r>
         <w:rPr>
-          <w:rFonts w:ascii="Times New Roman" w:hAnsi="Times New Roman" w:cs="Times New Roman"/>
+          <w:rFonts w:cstheme="minorHAnsi"/>
           <w:i/>
           <w:iCs/>
           <w:kern w:val="0"/>
@@ -11040,14 +10981,14 @@
       </w:r>
       <w:r>
         <w:rPr>
-          <w:rFonts w:ascii="Times New Roman" w:hAnsi="Times New Roman" w:cs="Times New Roman"/>
+          <w:rFonts w:cstheme="minorHAnsi"/>
           <w:kern w:val="0"/>
         </w:rPr>
         <w:t xml:space="preserve"> </w:t>
       </w:r>
       <w:r>
         <w:rPr>
-          <w:rFonts w:ascii="Times New Roman" w:hAnsi="Times New Roman" w:cs="Times New Roman"/>
+          <w:rFonts w:cstheme="minorHAnsi"/>
           <w:b/>
           <w:bCs/>
           <w:kern w:val="0"/>
@@ -11056,7 +10997,7 @@
       </w:r>
       <w:r>
         <w:rPr>
-          <w:rFonts w:ascii="Times New Roman" w:hAnsi="Times New Roman" w:cs="Times New Roman"/>
+          <w:rFonts w:cstheme="minorHAnsi"/>
           <w:kern w:val="0"/>
         </w:rPr>
         <w:t>, 161–165 (2023).</w:t>
@@ -11064,26 +11005,21 @@
     </w:p>
     <w:p>
       <w:pPr>
-        <w:widowControl w:val="0"/>
-        <w:autoSpaceDE w:val="0"/>
-        <w:autoSpaceDN w:val="0"/>
-        <w:adjustRightInd w:val="0"/>
-        <w:spacing w:after="0" w:line="240" w:lineRule="auto"/>
-        <w:rPr>
-          <w:rFonts w:ascii="Times New Roman" w:hAnsi="Times New Roman" w:cs="Times New Roman"/>
-          <w:kern w:val="0"/>
-        </w:rPr>
-      </w:pPr>
-      <w:r>
-        <w:rPr>
-          <w:rFonts w:ascii="Times New Roman" w:hAnsi="Times New Roman" w:cs="Times New Roman"/>
+        <w:rPr>
+          <w:rFonts w:cstheme="minorHAnsi"/>
+          <w:kern w:val="0"/>
+        </w:rPr>
+      </w:pPr>
+      <w:r>
+        <w:rPr>
+          <w:rFonts w:cstheme="minorHAnsi"/>
           <w:kern w:val="0"/>
         </w:rPr>
         <w:t>13.</w:t>
       </w:r>
       <w:r>
         <w:rPr>
-          <w:rFonts w:ascii="Times New Roman" w:hAnsi="Times New Roman" w:cs="Times New Roman"/>
+          <w:rFonts w:cstheme="minorHAnsi"/>
           <w:kern w:val="0"/>
         </w:rPr>
         <w:tab/>
@@ -11092,26 +11028,21 @@
     </w:p>
     <w:p>
       <w:pPr>
-        <w:widowControl w:val="0"/>
-        <w:autoSpaceDE w:val="0"/>
-        <w:autoSpaceDN w:val="0"/>
-        <w:adjustRightInd w:val="0"/>
-        <w:spacing w:after="0" w:line="240" w:lineRule="auto"/>
-        <w:rPr>
-          <w:rFonts w:ascii="Times New Roman" w:hAnsi="Times New Roman" w:cs="Times New Roman"/>
-          <w:kern w:val="0"/>
-        </w:rPr>
-      </w:pPr>
-      <w:r>
-        <w:rPr>
-          <w:rFonts w:ascii="Times New Roman" w:hAnsi="Times New Roman" w:cs="Times New Roman"/>
+        <w:rPr>
+          <w:rFonts w:cstheme="minorHAnsi"/>
+          <w:kern w:val="0"/>
+        </w:rPr>
+      </w:pPr>
+      <w:r>
+        <w:rPr>
+          <w:rFonts w:cstheme="minorHAnsi"/>
           <w:kern w:val="0"/>
         </w:rPr>
         <w:t>14.</w:t>
       </w:r>
       <w:r>
         <w:rPr>
-          <w:rFonts w:ascii="Times New Roman" w:hAnsi="Times New Roman" w:cs="Times New Roman"/>
+          <w:rFonts w:cstheme="minorHAnsi"/>
           <w:kern w:val="0"/>
         </w:rPr>
         <w:tab/>
@@ -11119,7 +11050,7 @@
       </w:r>
       <w:r>
         <w:rPr>
-          <w:rFonts w:ascii="Times New Roman" w:hAnsi="Times New Roman" w:cs="Times New Roman"/>
+          <w:rFonts w:cstheme="minorHAnsi"/>
           <w:i/>
           <w:iCs/>
           <w:kern w:val="0"/>
@@ -11128,14 +11059,14 @@
       </w:r>
       <w:r>
         <w:rPr>
-          <w:rFonts w:ascii="Times New Roman" w:hAnsi="Times New Roman" w:cs="Times New Roman"/>
+          <w:rFonts w:cstheme="minorHAnsi"/>
           <w:kern w:val="0"/>
         </w:rPr>
         <w:t xml:space="preserve"> </w:t>
       </w:r>
       <w:r>
         <w:rPr>
-          <w:rFonts w:ascii="Times New Roman" w:hAnsi="Times New Roman" w:cs="Times New Roman"/>
+          <w:rFonts w:cstheme="minorHAnsi"/>
           <w:b/>
           <w:bCs/>
           <w:kern w:val="0"/>
@@ -11144,7 +11075,7 @@
       </w:r>
       <w:r>
         <w:rPr>
-          <w:rFonts w:ascii="Times New Roman" w:hAnsi="Times New Roman" w:cs="Times New Roman"/>
+          <w:rFonts w:cstheme="minorHAnsi"/>
           <w:kern w:val="0"/>
         </w:rPr>
         <w:t>, 716–723 (1974).</w:t>
@@ -11152,26 +11083,21 @@
     </w:p>
     <w:p>
       <w:pPr>
-        <w:widowControl w:val="0"/>
-        <w:autoSpaceDE w:val="0"/>
-        <w:autoSpaceDN w:val="0"/>
-        <w:adjustRightInd w:val="0"/>
-        <w:spacing w:after="0" w:line="240" w:lineRule="auto"/>
-        <w:rPr>
-          <w:rFonts w:ascii="Times New Roman" w:hAnsi="Times New Roman" w:cs="Times New Roman"/>
-          <w:kern w:val="0"/>
-        </w:rPr>
-      </w:pPr>
-      <w:r>
-        <w:rPr>
-          <w:rFonts w:ascii="Times New Roman" w:hAnsi="Times New Roman" w:cs="Times New Roman"/>
+        <w:rPr>
+          <w:rFonts w:cstheme="minorHAnsi"/>
+          <w:kern w:val="0"/>
+        </w:rPr>
+      </w:pPr>
+      <w:r>
+        <w:rPr>
+          <w:rFonts w:cstheme="minorHAnsi"/>
           <w:kern w:val="0"/>
         </w:rPr>
         <w:t>15.</w:t>
       </w:r>
       <w:r>
         <w:rPr>
-          <w:rFonts w:ascii="Times New Roman" w:hAnsi="Times New Roman" w:cs="Times New Roman"/>
+          <w:rFonts w:cstheme="minorHAnsi"/>
           <w:kern w:val="0"/>
         </w:rPr>
         <w:tab/>
@@ -11179,7 +11105,7 @@
       <w:proofErr w:type="spellStart"/>
       <w:r>
         <w:rPr>
-          <w:rFonts w:ascii="Times New Roman" w:hAnsi="Times New Roman" w:cs="Times New Roman"/>
+          <w:rFonts w:cstheme="minorHAnsi"/>
           <w:kern w:val="0"/>
         </w:rPr>
         <w:t>Baumdicker</w:t>
@@ -11187,14 +11113,14 @@
       <w:proofErr w:type="spellEnd"/>
       <w:r>
         <w:rPr>
-          <w:rFonts w:ascii="Times New Roman" w:hAnsi="Times New Roman" w:cs="Times New Roman"/>
+          <w:rFonts w:cstheme="minorHAnsi"/>
           <w:kern w:val="0"/>
         </w:rPr>
         <w:t xml:space="preserve">, F. </w:t>
       </w:r>
       <w:r>
         <w:rPr>
-          <w:rFonts w:ascii="Times New Roman" w:hAnsi="Times New Roman" w:cs="Times New Roman"/>
+          <w:rFonts w:cstheme="minorHAnsi"/>
           <w:i/>
           <w:iCs/>
           <w:kern w:val="0"/>
@@ -11203,7 +11129,7 @@
       </w:r>
       <w:r>
         <w:rPr>
-          <w:rFonts w:ascii="Times New Roman" w:hAnsi="Times New Roman" w:cs="Times New Roman"/>
+          <w:rFonts w:cstheme="minorHAnsi"/>
           <w:kern w:val="0"/>
         </w:rPr>
         <w:t xml:space="preserve"> Efficient ancestry and mutation simulation with </w:t>
@@ -11211,7 +11137,7 @@
       <w:proofErr w:type="spellStart"/>
       <w:r>
         <w:rPr>
-          <w:rFonts w:ascii="Times New Roman" w:hAnsi="Times New Roman" w:cs="Times New Roman"/>
+          <w:rFonts w:cstheme="minorHAnsi"/>
           <w:kern w:val="0"/>
         </w:rPr>
         <w:t>msprime</w:t>
@@ -11219,14 +11145,14 @@
       <w:proofErr w:type="spellEnd"/>
       <w:r>
         <w:rPr>
-          <w:rFonts w:ascii="Times New Roman" w:hAnsi="Times New Roman" w:cs="Times New Roman"/>
+          <w:rFonts w:cstheme="minorHAnsi"/>
           <w:kern w:val="0"/>
         </w:rPr>
         <w:t xml:space="preserve"> 1.0. </w:t>
       </w:r>
       <w:r>
         <w:rPr>
-          <w:rFonts w:ascii="Times New Roman" w:hAnsi="Times New Roman" w:cs="Times New Roman"/>
+          <w:rFonts w:cstheme="minorHAnsi"/>
           <w:i/>
           <w:iCs/>
           <w:kern w:val="0"/>
@@ -11235,14 +11161,14 @@
       </w:r>
       <w:r>
         <w:rPr>
-          <w:rFonts w:ascii="Times New Roman" w:hAnsi="Times New Roman" w:cs="Times New Roman"/>
+          <w:rFonts w:cstheme="minorHAnsi"/>
           <w:kern w:val="0"/>
         </w:rPr>
         <w:t xml:space="preserve"> </w:t>
       </w:r>
       <w:r>
         <w:rPr>
-          <w:rFonts w:ascii="Times New Roman" w:hAnsi="Times New Roman" w:cs="Times New Roman"/>
+          <w:rFonts w:cstheme="minorHAnsi"/>
           <w:b/>
           <w:bCs/>
           <w:kern w:val="0"/>
@@ -11251,7 +11177,7 @@
       </w:r>
       <w:r>
         <w:rPr>
-          <w:rFonts w:ascii="Times New Roman" w:hAnsi="Times New Roman" w:cs="Times New Roman"/>
+          <w:rFonts w:cstheme="minorHAnsi"/>
           <w:kern w:val="0"/>
         </w:rPr>
         <w:t>, iyab229 (2022).</w:t>
@@ -11259,26 +11185,21 @@
     </w:p>
     <w:p>
       <w:pPr>
-        <w:widowControl w:val="0"/>
-        <w:autoSpaceDE w:val="0"/>
-        <w:autoSpaceDN w:val="0"/>
-        <w:adjustRightInd w:val="0"/>
-        <w:spacing w:after="0" w:line="240" w:lineRule="auto"/>
-        <w:rPr>
-          <w:rFonts w:ascii="Times New Roman" w:hAnsi="Times New Roman" w:cs="Times New Roman"/>
-          <w:kern w:val="0"/>
-        </w:rPr>
-      </w:pPr>
-      <w:r>
-        <w:rPr>
-          <w:rFonts w:ascii="Times New Roman" w:hAnsi="Times New Roman" w:cs="Times New Roman"/>
+        <w:rPr>
+          <w:rFonts w:cstheme="minorHAnsi"/>
+          <w:kern w:val="0"/>
+        </w:rPr>
+      </w:pPr>
+      <w:r>
+        <w:rPr>
+          <w:rFonts w:cstheme="minorHAnsi"/>
           <w:kern w:val="0"/>
         </w:rPr>
         <w:t>16.</w:t>
       </w:r>
       <w:r>
         <w:rPr>
-          <w:rFonts w:ascii="Times New Roman" w:hAnsi="Times New Roman" w:cs="Times New Roman"/>
+          <w:rFonts w:cstheme="minorHAnsi"/>
           <w:kern w:val="0"/>
         </w:rPr>
         <w:tab/>
@@ -11286,7 +11207,7 @@
       <w:proofErr w:type="spellStart"/>
       <w:r>
         <w:rPr>
-          <w:rFonts w:ascii="Times New Roman" w:hAnsi="Times New Roman" w:cs="Times New Roman"/>
+          <w:rFonts w:cstheme="minorHAnsi"/>
           <w:kern w:val="0"/>
         </w:rPr>
         <w:t>Halldorsson</w:t>
@@ -11294,14 +11215,14 @@
       <w:proofErr w:type="spellEnd"/>
       <w:r>
         <w:rPr>
-          <w:rFonts w:ascii="Times New Roman" w:hAnsi="Times New Roman" w:cs="Times New Roman"/>
+          <w:rFonts w:cstheme="minorHAnsi"/>
           <w:kern w:val="0"/>
         </w:rPr>
         <w:t xml:space="preserve">, B. V. </w:t>
       </w:r>
       <w:r>
         <w:rPr>
-          <w:rFonts w:ascii="Times New Roman" w:hAnsi="Times New Roman" w:cs="Times New Roman"/>
+          <w:rFonts w:cstheme="minorHAnsi"/>
           <w:i/>
           <w:iCs/>
           <w:kern w:val="0"/>
@@ -11310,14 +11231,14 @@
       </w:r>
       <w:r>
         <w:rPr>
-          <w:rFonts w:ascii="Times New Roman" w:hAnsi="Times New Roman" w:cs="Times New Roman"/>
+          <w:rFonts w:cstheme="minorHAnsi"/>
           <w:kern w:val="0"/>
         </w:rPr>
         <w:t xml:space="preserve"> Characterizing mutagenic effects of recombination through a sequence-level genetic map. </w:t>
       </w:r>
       <w:r>
         <w:rPr>
-          <w:rFonts w:ascii="Times New Roman" w:hAnsi="Times New Roman" w:cs="Times New Roman"/>
+          <w:rFonts w:cstheme="minorHAnsi"/>
           <w:i/>
           <w:iCs/>
           <w:kern w:val="0"/>
@@ -11326,14 +11247,14 @@
       </w:r>
       <w:r>
         <w:rPr>
-          <w:rFonts w:ascii="Times New Roman" w:hAnsi="Times New Roman" w:cs="Times New Roman"/>
+          <w:rFonts w:cstheme="minorHAnsi"/>
           <w:kern w:val="0"/>
         </w:rPr>
         <w:t xml:space="preserve"> </w:t>
       </w:r>
       <w:r>
         <w:rPr>
-          <w:rFonts w:ascii="Times New Roman" w:hAnsi="Times New Roman" w:cs="Times New Roman"/>
+          <w:rFonts w:cstheme="minorHAnsi"/>
           <w:b/>
           <w:bCs/>
           <w:kern w:val="0"/>
@@ -11342,7 +11263,7 @@
       </w:r>
       <w:r>
         <w:rPr>
-          <w:rFonts w:ascii="Times New Roman" w:hAnsi="Times New Roman" w:cs="Times New Roman"/>
+          <w:rFonts w:cstheme="minorHAnsi"/>
           <w:kern w:val="0"/>
         </w:rPr>
         <w:t>, eaau1043 (2019).</w:t>
@@ -11350,26 +11271,21 @@
     </w:p>
     <w:p>
       <w:pPr>
-        <w:widowControl w:val="0"/>
-        <w:autoSpaceDE w:val="0"/>
-        <w:autoSpaceDN w:val="0"/>
-        <w:adjustRightInd w:val="0"/>
-        <w:spacing w:after="0" w:line="240" w:lineRule="auto"/>
-        <w:rPr>
-          <w:rFonts w:ascii="Times New Roman" w:hAnsi="Times New Roman" w:cs="Times New Roman"/>
-          <w:kern w:val="0"/>
-        </w:rPr>
-      </w:pPr>
-      <w:r>
-        <w:rPr>
-          <w:rFonts w:ascii="Times New Roman" w:hAnsi="Times New Roman" w:cs="Times New Roman"/>
+        <w:rPr>
+          <w:rFonts w:cstheme="minorHAnsi"/>
+          <w:kern w:val="0"/>
+        </w:rPr>
+      </w:pPr>
+      <w:r>
+        <w:rPr>
+          <w:rFonts w:cstheme="minorHAnsi"/>
           <w:kern w:val="0"/>
         </w:rPr>
         <w:t>17.</w:t>
       </w:r>
       <w:r>
         <w:rPr>
-          <w:rFonts w:ascii="Times New Roman" w:hAnsi="Times New Roman" w:cs="Times New Roman"/>
+          <w:rFonts w:cstheme="minorHAnsi"/>
           <w:kern w:val="0"/>
         </w:rPr>
         <w:tab/>
@@ -11377,7 +11293,7 @@
       </w:r>
       <w:r>
         <w:rPr>
-          <w:rFonts w:ascii="Times New Roman" w:hAnsi="Times New Roman" w:cs="Times New Roman"/>
+          <w:rFonts w:cstheme="minorHAnsi"/>
           <w:i/>
           <w:iCs/>
           <w:kern w:val="0"/>
@@ -11386,14 +11302,14 @@
       </w:r>
       <w:r>
         <w:rPr>
-          <w:rFonts w:ascii="Times New Roman" w:hAnsi="Times New Roman" w:cs="Times New Roman"/>
+          <w:rFonts w:cstheme="minorHAnsi"/>
           <w:kern w:val="0"/>
         </w:rPr>
         <w:t xml:space="preserve"> </w:t>
       </w:r>
       <w:r>
         <w:rPr>
-          <w:rFonts w:ascii="Times New Roman" w:hAnsi="Times New Roman" w:cs="Times New Roman"/>
+          <w:rFonts w:cstheme="minorHAnsi"/>
           <w:b/>
           <w:bCs/>
           <w:kern w:val="0"/>
@@ -11402,13 +11318,12 @@
       </w:r>
       <w:r>
         <w:rPr>
-          <w:rFonts w:ascii="Times New Roman" w:hAnsi="Times New Roman" w:cs="Times New Roman"/>
+          <w:rFonts w:cstheme="minorHAnsi"/>
           <w:kern w:val="0"/>
         </w:rPr>
         <w:t>, 1139–1142 (2001).</w:t>
       </w:r>
     </w:p>
-    <w:bookmarkEnd w:id="8"/>
     <w:p>
       <w:pPr>
         <w:pStyle w:val="Heading1"/>
@@ -15423,7 +15338,16 @@
               <w:t>-1</w:t>
             </w:r>
             <w:r>
-              <w:t>5.6 bp (6.7)</w:t>
+              <w:t>6</w:t>
+            </w:r>
+            <w:r>
+              <w:t xml:space="preserve"> bp (</w:t>
+            </w:r>
+            <w:r>
+              <w:t>7</w:t>
+            </w:r>
+            <w:r>
+              <w:t>)</w:t>
             </w:r>
           </w:p>
         </w:tc>
@@ -15439,7 +15363,7 @@
               <w:t>11</w:t>
             </w:r>
             <w:r>
-              <w:t>4.4 bp (9.0)</w:t>
+              <w:t>4 bp (9)</w:t>
             </w:r>
           </w:p>
         </w:tc>
@@ -15452,7 +15376,7 @@
               <w:jc w:val="center"/>
             </w:pPr>
             <w:r>
-              <w:t>-14.3 bp (16.1)</w:t>
+              <w:t>-14 bp (16)</w:t>
             </w:r>
           </w:p>
         </w:tc>
@@ -15497,7 +15421,7 @@
               <w:t>-10</w:t>
             </w:r>
             <w:r>
-              <w:t>2.0 bp (4.2)</w:t>
+              <w:t>2 bp (4)</w:t>
             </w:r>
           </w:p>
         </w:tc>
@@ -15513,7 +15437,16 @@
               <w:t>-</w:t>
             </w:r>
             <w:r>
-              <w:t>7.9 bp (5.9)</w:t>
+              <w:t>8</w:t>
+            </w:r>
+            <w:r>
+              <w:t xml:space="preserve"> bp (</w:t>
+            </w:r>
+            <w:r>
+              <w:t>6</w:t>
+            </w:r>
+            <w:r>
+              <w:t>)</w:t>
             </w:r>
           </w:p>
         </w:tc>
@@ -15529,7 +15462,7 @@
               <w:t>-</w:t>
             </w:r>
             <w:r>
-              <w:t>17.4 bp (29.3)</w:t>
+              <w:t>17 bp (29)</w:t>
             </w:r>
           </w:p>
         </w:tc>
@@ -15558,10 +15491,19 @@
               <w:jc w:val="center"/>
             </w:pPr>
             <w:r>
-              <w:t>-132.</w:t>
+              <w:t>-13</w:t>
             </w:r>
             <w:r>
-              <w:t>7 bp (3.9)</w:t>
+              <w:t>3</w:t>
+            </w:r>
+            <w:r>
+              <w:t xml:space="preserve"> bp (</w:t>
+            </w:r>
+            <w:r>
+              <w:t>4</w:t>
+            </w:r>
+            <w:r>
+              <w:t>)</w:t>
             </w:r>
           </w:p>
         </w:tc>
@@ -15577,7 +15519,13 @@
               <w:t>-5</w:t>
             </w:r>
             <w:r>
-              <w:t>3.1 bp (5.6)</w:t>
+              <w:t>3 bp (</w:t>
+            </w:r>
+            <w:r>
+              <w:t>6</w:t>
+            </w:r>
+            <w:r>
+              <w:t>)</w:t>
             </w:r>
           </w:p>
         </w:tc>
@@ -15593,7 +15541,13 @@
               <w:t>-5</w:t>
             </w:r>
             <w:r>
-              <w:t>3.1 bp (5.6)</w:t>
+              <w:t>3 bp (</w:t>
+            </w:r>
+            <w:r>
+              <w:t>6</w:t>
+            </w:r>
+            <w:r>
+              <w:t>)</w:t>
             </w:r>
           </w:p>
         </w:tc>
@@ -15622,10 +15576,10 @@
               <w:jc w:val="center"/>
             </w:pPr>
             <w:r>
-              <w:t>-143.</w:t>
+              <w:t>-143</w:t>
             </w:r>
             <w:r>
-              <w:t>0 bp (3.1)</w:t>
+              <w:t xml:space="preserve"> bp (3)</w:t>
             </w:r>
           </w:p>
         </w:tc>
@@ -15641,7 +15595,10 @@
               <w:t>-</w:t>
             </w:r>
             <w:r>
-              <w:t>69.9 bp (4.3)</w:t>
+              <w:t>70</w:t>
+            </w:r>
+            <w:r>
+              <w:t xml:space="preserve"> bp (4)</w:t>
             </w:r>
           </w:p>
         </w:tc>
@@ -15657,7 +15614,10 @@
               <w:t>-</w:t>
             </w:r>
             <w:r>
-              <w:t>69.9 bp (4.3)</w:t>
+              <w:t>70</w:t>
+            </w:r>
+            <w:r>
+              <w:t xml:space="preserve"> bp (4)</w:t>
             </w:r>
           </w:p>
         </w:tc>
